--- a/doc/0、Base.docx
+++ b/doc/0、Base.docx
@@ -2,6 +2,36 @@
 <file path=word/document.xml><?xml version="1.0" encoding="utf-8"?>
 <w:document xmlns:wpc="http://schemas.microsoft.com/office/word/2010/wordprocessingCanvas" xmlns:mc="http://schemas.openxmlformats.org/markup-compatibility/2006" xmlns:o="urn:schemas-microsoft-com:office:office" xmlns:r="http://schemas.openxmlformats.org/officeDocument/2006/relationships" xmlns:m="http://schemas.openxmlformats.org/officeDocument/2006/math" xmlns:v="urn:schemas-microsoft-com:vml" xmlns:wp14="http://schemas.microsoft.com/office/word/2010/wordprocessingDrawing" xmlns:wp="http://schemas.openxmlformats.org/drawingml/2006/wordprocessingDrawing" xmlns:w10="urn:schemas-microsoft-com:office:word" xmlns:w="http://schemas.openxmlformats.org/wordprocessingml/2006/main" xmlns:w14="http://schemas.microsoft.com/office/word/2010/wordml" xmlns:wpg="http://schemas.microsoft.com/office/word/2010/wordprocessingGroup" xmlns:wpi="http://schemas.microsoft.com/office/word/2010/wordprocessingInk" xmlns:wne="http://schemas.microsoft.com/office/word/2006/wordml" xmlns:wps="http://schemas.microsoft.com/office/word/2010/wordprocessingShape" mc:Ignorable="w14 wp14">
   <w:body>
+    <w:p>
+      <w:pPr>
+        <w:pStyle w:val="a8"/>
+        <w:widowControl/>
+        <w:numPr>
+          <w:ilvl w:val="0"/>
+          <w:numId w:val="4"/>
+        </w:numPr>
+        <w:shd w:val="clear" w:color="auto" w:fill="FFFFFF"/>
+        <w:spacing w:line="840" w:lineRule="atLeast"/>
+        <w:ind w:firstLineChars="0"/>
+        <w:jc w:val="left"/>
+        <w:outlineLvl w:val="0"/>
+        <w:rPr>
+          <w:rFonts w:ascii="Roboto" w:eastAsia="宋体" w:hAnsi="Roboto" w:cs="宋体" w:hint="eastAsia"/>
+          <w:kern w:val="36"/>
+          <w:sz w:val="66"/>
+          <w:szCs w:val="66"/>
+        </w:rPr>
+      </w:pPr>
+      <w:r>
+        <w:rPr>
+          <w:rFonts w:ascii="Roboto" w:eastAsia="宋体" w:hAnsi="Roboto" w:cs="宋体"/>
+          <w:kern w:val="36"/>
+          <w:sz w:val="66"/>
+          <w:szCs w:val="66"/>
+        </w:rPr>
+        <w:t>基础知识</w:t>
+      </w:r>
+    </w:p>
     <w:p>
       <w:pPr>
         <w:widowControl/>
@@ -326,13 +356,15 @@
         <w:jc w:val="left"/>
         <w:rPr>
           <w:rFonts w:ascii="Roboto" w:eastAsia="宋体" w:hAnsi="Roboto" w:cs="宋体"/>
-          <w:kern w:val="0"/>
-          <w:szCs w:val="21"/>
-        </w:rPr>
-      </w:pPr>
-      <w:r>
-        <w:rPr>
-          <w:rFonts w:ascii="Roboto" w:eastAsia="宋体" w:hAnsi="Roboto" w:cs="宋体"/>
+          <w:color w:val="FF0000"/>
+          <w:kern w:val="0"/>
+          <w:szCs w:val="21"/>
+        </w:rPr>
+      </w:pPr>
+      <w:r>
+        <w:rPr>
+          <w:rFonts w:ascii="Roboto" w:eastAsia="宋体" w:hAnsi="Roboto" w:cs="宋体"/>
+          <w:color w:val="FF0000"/>
           <w:kern w:val="0"/>
           <w:szCs w:val="21"/>
         </w:rPr>
@@ -341,6 +373,7 @@
       <w:r>
         <w:rPr>
           <w:rFonts w:ascii="Roboto" w:eastAsia="宋体" w:hAnsi="Roboto" w:cs="宋体"/>
+          <w:color w:val="FF0000"/>
           <w:kern w:val="0"/>
           <w:szCs w:val="21"/>
         </w:rPr>
@@ -349,6 +382,7 @@
       <w:r>
         <w:rPr>
           <w:rFonts w:ascii="Roboto" w:eastAsia="宋体" w:hAnsi="Roboto" w:cs="宋体"/>
+          <w:color w:val="FF0000"/>
           <w:kern w:val="0"/>
           <w:szCs w:val="21"/>
         </w:rPr>
@@ -357,6 +391,7 @@
       <w:r>
         <w:rPr>
           <w:rFonts w:ascii="Roboto" w:eastAsia="宋体" w:hAnsi="Roboto" w:cs="宋体"/>
+          <w:color w:val="FF0000"/>
           <w:kern w:val="0"/>
           <w:szCs w:val="21"/>
         </w:rPr>
@@ -376,13 +411,15 @@
         <w:jc w:val="left"/>
         <w:rPr>
           <w:rFonts w:ascii="Roboto" w:eastAsia="宋体" w:hAnsi="Roboto" w:cs="宋体"/>
-          <w:kern w:val="0"/>
-          <w:szCs w:val="21"/>
-        </w:rPr>
-      </w:pPr>
-      <w:r>
-        <w:rPr>
-          <w:rFonts w:ascii="Roboto" w:eastAsia="宋体" w:hAnsi="Roboto" w:cs="宋体"/>
+          <w:color w:val="FF0000"/>
+          <w:kern w:val="0"/>
+          <w:szCs w:val="21"/>
+        </w:rPr>
+      </w:pPr>
+      <w:r>
+        <w:rPr>
+          <w:rFonts w:ascii="Roboto" w:eastAsia="宋体" w:hAnsi="Roboto" w:cs="宋体"/>
+          <w:color w:val="FF0000"/>
           <w:kern w:val="0"/>
           <w:szCs w:val="21"/>
         </w:rPr>
@@ -391,6 +428,7 @@
       <w:r>
         <w:rPr>
           <w:rFonts w:ascii="Roboto" w:eastAsia="宋体" w:hAnsi="Roboto" w:cs="宋体"/>
+          <w:color w:val="FF0000"/>
           <w:kern w:val="0"/>
           <w:szCs w:val="21"/>
         </w:rPr>
@@ -399,6 +437,7 @@
       <w:r>
         <w:rPr>
           <w:rFonts w:ascii="Roboto" w:eastAsia="宋体" w:hAnsi="Roboto" w:cs="宋体"/>
+          <w:color w:val="FF0000"/>
           <w:kern w:val="0"/>
           <w:szCs w:val="21"/>
         </w:rPr>
@@ -407,6 +446,7 @@
       <w:r>
         <w:rPr>
           <w:rFonts w:ascii="Roboto" w:eastAsia="宋体" w:hAnsi="Roboto" w:cs="宋体"/>
+          <w:color w:val="FF0000"/>
           <w:kern w:val="0"/>
           <w:szCs w:val="21"/>
         </w:rPr>
@@ -415,6 +455,7 @@
       <w:r>
         <w:rPr>
           <w:rFonts w:ascii="Roboto" w:eastAsia="宋体" w:hAnsi="Roboto" w:cs="宋体"/>
+          <w:color w:val="FF0000"/>
           <w:kern w:val="0"/>
           <w:szCs w:val="21"/>
         </w:rPr>
@@ -423,6 +464,7 @@
       <w:r>
         <w:rPr>
           <w:rFonts w:ascii="Roboto" w:eastAsia="宋体" w:hAnsi="Roboto" w:cs="宋体"/>
+          <w:color w:val="FF0000"/>
           <w:kern w:val="0"/>
           <w:szCs w:val="21"/>
         </w:rPr>
@@ -431,6 +473,7 @@
       <w:r>
         <w:rPr>
           <w:rFonts w:ascii="Roboto" w:eastAsia="宋体" w:hAnsi="Roboto" w:cs="宋体"/>
+          <w:color w:val="FF0000"/>
           <w:kern w:val="0"/>
           <w:szCs w:val="21"/>
         </w:rPr>
@@ -439,6 +482,7 @@
       <w:r>
         <w:rPr>
           <w:rFonts w:ascii="Roboto" w:eastAsia="宋体" w:hAnsi="Roboto" w:cs="宋体"/>
+          <w:color w:val="FF0000"/>
           <w:kern w:val="0"/>
           <w:szCs w:val="21"/>
         </w:rPr>
@@ -447,6 +491,7 @@
       <w:r>
         <w:rPr>
           <w:rFonts w:ascii="Roboto" w:eastAsia="宋体" w:hAnsi="Roboto" w:cs="宋体"/>
+          <w:color w:val="FF0000"/>
           <w:kern w:val="0"/>
           <w:szCs w:val="21"/>
         </w:rPr>
@@ -466,13 +511,15 @@
         <w:jc w:val="left"/>
         <w:rPr>
           <w:rFonts w:ascii="Roboto" w:eastAsia="宋体" w:hAnsi="Roboto" w:cs="宋体"/>
-          <w:kern w:val="0"/>
-          <w:szCs w:val="21"/>
-        </w:rPr>
-      </w:pPr>
-      <w:r>
-        <w:rPr>
-          <w:rFonts w:ascii="Roboto" w:eastAsia="宋体" w:hAnsi="Roboto" w:cs="宋体"/>
+          <w:color w:val="FF0000"/>
+          <w:kern w:val="0"/>
+          <w:szCs w:val="21"/>
+        </w:rPr>
+      </w:pPr>
+      <w:r>
+        <w:rPr>
+          <w:rFonts w:ascii="Roboto" w:eastAsia="宋体" w:hAnsi="Roboto" w:cs="宋体"/>
+          <w:color w:val="FF0000"/>
           <w:kern w:val="0"/>
           <w:szCs w:val="21"/>
         </w:rPr>
@@ -481,6 +528,7 @@
       <w:r>
         <w:rPr>
           <w:rFonts w:ascii="Roboto" w:eastAsia="宋体" w:hAnsi="Roboto" w:cs="宋体"/>
+          <w:color w:val="FF0000"/>
           <w:kern w:val="0"/>
           <w:szCs w:val="21"/>
         </w:rPr>
@@ -489,6 +537,7 @@
       <w:r>
         <w:rPr>
           <w:rFonts w:ascii="Roboto" w:eastAsia="宋体" w:hAnsi="Roboto" w:cs="宋体"/>
+          <w:color w:val="FF0000"/>
           <w:kern w:val="0"/>
           <w:szCs w:val="21"/>
         </w:rPr>
@@ -508,13 +557,15 @@
         <w:jc w:val="left"/>
         <w:rPr>
           <w:rFonts w:ascii="Roboto" w:eastAsia="宋体" w:hAnsi="Roboto" w:cs="宋体"/>
-          <w:kern w:val="0"/>
-          <w:szCs w:val="21"/>
-        </w:rPr>
-      </w:pPr>
-      <w:r>
-        <w:rPr>
-          <w:rFonts w:ascii="Roboto" w:eastAsia="宋体" w:hAnsi="Roboto" w:cs="宋体"/>
+          <w:color w:val="FF0000"/>
+          <w:kern w:val="0"/>
+          <w:szCs w:val="21"/>
+        </w:rPr>
+      </w:pPr>
+      <w:r>
+        <w:rPr>
+          <w:rFonts w:ascii="Roboto" w:eastAsia="宋体" w:hAnsi="Roboto" w:cs="宋体"/>
+          <w:color w:val="FF0000"/>
           <w:kern w:val="0"/>
           <w:szCs w:val="21"/>
         </w:rPr>
@@ -523,6 +574,7 @@
       <w:r>
         <w:rPr>
           <w:rFonts w:ascii="Roboto" w:eastAsia="宋体" w:hAnsi="Roboto" w:cs="宋体"/>
+          <w:color w:val="FF0000"/>
           <w:kern w:val="0"/>
           <w:szCs w:val="21"/>
         </w:rPr>
@@ -531,6 +583,7 @@
       <w:r>
         <w:rPr>
           <w:rFonts w:ascii="Roboto" w:eastAsia="宋体" w:hAnsi="Roboto" w:cs="宋体"/>
+          <w:color w:val="FF0000"/>
           <w:kern w:val="0"/>
           <w:szCs w:val="21"/>
         </w:rPr>
@@ -539,6 +592,7 @@
       <w:r>
         <w:rPr>
           <w:rFonts w:ascii="Roboto" w:eastAsia="宋体" w:hAnsi="Roboto" w:cs="宋体"/>
+          <w:color w:val="FF0000"/>
           <w:kern w:val="0"/>
           <w:szCs w:val="21"/>
         </w:rPr>
@@ -547,6 +601,7 @@
       <w:r>
         <w:rPr>
           <w:rFonts w:ascii="Roboto" w:eastAsia="宋体" w:hAnsi="Roboto" w:cs="宋体"/>
+          <w:color w:val="FF0000"/>
           <w:kern w:val="0"/>
           <w:szCs w:val="21"/>
         </w:rPr>
@@ -896,65 +951,3033 @@
     </w:p>
     <w:p>
       <w:pPr>
-        <w:widowControl/>
-        <w:shd w:val="clear" w:color="auto" w:fill="FFFFFF"/>
-        <w:spacing w:after="180"/>
-        <w:jc w:val="left"/>
-        <w:rPr>
-          <w:rFonts w:ascii="Roboto" w:eastAsia="宋体" w:hAnsi="Roboto" w:cs="宋体"/>
-          <w:kern w:val="0"/>
-          <w:szCs w:val="21"/>
-        </w:rPr>
-      </w:pPr>
-      <w:r>
-        <w:rPr>
-          <w:rFonts w:ascii="Roboto" w:eastAsia="宋体" w:hAnsi="Roboto" w:cs="宋体"/>
-          <w:kern w:val="0"/>
-          <w:szCs w:val="21"/>
-        </w:rPr>
-        <w:t>以上内容阐述了有关</w:t>
-      </w:r>
-      <w:r>
-        <w:rPr>
-          <w:rFonts w:ascii="Roboto" w:eastAsia="宋体" w:hAnsi="Roboto" w:cs="宋体"/>
-          <w:kern w:val="0"/>
-          <w:szCs w:val="21"/>
-        </w:rPr>
-        <w:t xml:space="preserve"> Android </w:t>
-      </w:r>
-      <w:r>
-        <w:rPr>
-          <w:rFonts w:ascii="Roboto" w:eastAsia="宋体" w:hAnsi="Roboto" w:cs="宋体"/>
-          <w:kern w:val="0"/>
-          <w:szCs w:val="21"/>
-        </w:rPr>
-        <w:t>应用在系统内存在方式的基础知识。本文的其余部分将向您介绍以下内容：</w:t>
-      </w:r>
+        <w:rPr>
+          <w:rFonts w:hint="eastAsia"/>
+        </w:rPr>
+      </w:pPr>
     </w:p>
     <w:p>
       <w:pPr>
+        <w:rPr>
+          <w:rFonts w:hint="eastAsia"/>
+        </w:rPr>
+      </w:pPr>
+    </w:p>
+    <w:p>
+      <w:pPr>
+        <w:pStyle w:val="a8"/>
         <w:widowControl/>
         <w:numPr>
           <w:ilvl w:val="0"/>
-          <w:numId w:val="3"/>
+          <w:numId w:val="4"/>
+        </w:numPr>
+        <w:shd w:val="clear" w:color="auto" w:fill="FFFFFF"/>
+        <w:spacing w:line="840" w:lineRule="atLeast"/>
+        <w:ind w:firstLineChars="0"/>
+        <w:jc w:val="left"/>
+        <w:outlineLvl w:val="0"/>
+        <w:rPr>
+          <w:rFonts w:ascii="Roboto" w:hAnsi="Roboto"/>
+          <w:sz w:val="66"/>
+          <w:szCs w:val="66"/>
+        </w:rPr>
+      </w:pPr>
+      <w:r>
+        <w:rPr>
+          <w:rFonts w:ascii="Roboto" w:hAnsi="Roboto"/>
+          <w:b/>
+          <w:bCs/>
+          <w:sz w:val="66"/>
+          <w:szCs w:val="66"/>
+        </w:rPr>
+        <w:t>系统权限</w:t>
+      </w:r>
+    </w:p>
+    <w:p>
+      <w:pPr>
+        <w:pStyle w:val="a5"/>
+        <w:shd w:val="clear" w:color="auto" w:fill="FFFFFF"/>
+        <w:spacing w:before="0" w:beforeAutospacing="0" w:after="180" w:afterAutospacing="0"/>
+        <w:rPr>
+          <w:rFonts w:ascii="Roboto" w:hAnsi="Roboto"/>
+          <w:sz w:val="21"/>
+          <w:szCs w:val="21"/>
+        </w:rPr>
+      </w:pPr>
+      <w:r>
+        <w:rPr>
+          <w:rFonts w:ascii="Roboto" w:hAnsi="Roboto"/>
+          <w:sz w:val="21"/>
+          <w:szCs w:val="21"/>
+        </w:rPr>
+        <w:t xml:space="preserve">Android </w:t>
+      </w:r>
+      <w:r>
+        <w:rPr>
+          <w:rFonts w:ascii="Roboto" w:hAnsi="Roboto"/>
+          <w:sz w:val="21"/>
+          <w:szCs w:val="21"/>
+        </w:rPr>
+        <w:t>是一个权限分隔的操作系统，其中每个应用都有其独特的系统标识（</w:t>
+      </w:r>
+      <w:r>
+        <w:rPr>
+          <w:rFonts w:ascii="Roboto" w:hAnsi="Roboto"/>
+          <w:sz w:val="21"/>
+          <w:szCs w:val="21"/>
+        </w:rPr>
+        <w:t xml:space="preserve">Linux </w:t>
+      </w:r>
+      <w:r>
+        <w:rPr>
+          <w:rFonts w:ascii="Roboto" w:hAnsi="Roboto"/>
+          <w:sz w:val="21"/>
+          <w:szCs w:val="21"/>
+        </w:rPr>
+        <w:t>用户</w:t>
+      </w:r>
+      <w:r>
+        <w:rPr>
+          <w:rFonts w:ascii="Roboto" w:hAnsi="Roboto"/>
+          <w:sz w:val="21"/>
+          <w:szCs w:val="21"/>
+        </w:rPr>
+        <w:t xml:space="preserve"> ID </w:t>
+      </w:r>
+      <w:r>
+        <w:rPr>
+          <w:rFonts w:ascii="Roboto" w:hAnsi="Roboto"/>
+          <w:sz w:val="21"/>
+          <w:szCs w:val="21"/>
+        </w:rPr>
+        <w:t>和组</w:t>
+      </w:r>
+      <w:r>
+        <w:rPr>
+          <w:rFonts w:ascii="Roboto" w:hAnsi="Roboto"/>
+          <w:sz w:val="21"/>
+          <w:szCs w:val="21"/>
+        </w:rPr>
+        <w:t xml:space="preserve"> ID</w:t>
+      </w:r>
+      <w:r>
+        <w:rPr>
+          <w:rFonts w:ascii="Roboto" w:hAnsi="Roboto"/>
+          <w:sz w:val="21"/>
+          <w:szCs w:val="21"/>
+        </w:rPr>
+        <w:t>）。系统各部分也分隔为不同的标识。</w:t>
+      </w:r>
+      <w:r>
+        <w:rPr>
+          <w:rFonts w:ascii="Roboto" w:hAnsi="Roboto"/>
+          <w:sz w:val="21"/>
+          <w:szCs w:val="21"/>
+        </w:rPr>
+        <w:t xml:space="preserve">Linux </w:t>
+      </w:r>
+      <w:r>
+        <w:rPr>
+          <w:rFonts w:ascii="Roboto" w:hAnsi="Roboto"/>
+          <w:sz w:val="21"/>
+          <w:szCs w:val="21"/>
+        </w:rPr>
+        <w:t>据此将不同的应用以及应用与系统分隔开来。</w:t>
+      </w:r>
+    </w:p>
+    <w:p>
+      <w:pPr>
+        <w:pStyle w:val="a5"/>
+        <w:shd w:val="clear" w:color="auto" w:fill="FFFFFF"/>
+        <w:spacing w:before="0" w:beforeAutospacing="0" w:after="180" w:afterAutospacing="0"/>
+        <w:rPr>
+          <w:rFonts w:ascii="Roboto" w:hAnsi="Roboto"/>
+          <w:sz w:val="21"/>
+          <w:szCs w:val="21"/>
+        </w:rPr>
+      </w:pPr>
+      <w:r>
+        <w:rPr>
+          <w:rFonts w:ascii="Roboto" w:hAnsi="Roboto"/>
+          <w:sz w:val="21"/>
+          <w:szCs w:val="21"/>
+        </w:rPr>
+        <w:t>其他更详细的安全功能通过</w:t>
+      </w:r>
+      <w:r>
+        <w:rPr>
+          <w:rFonts w:ascii="Roboto" w:hAnsi="Roboto"/>
+          <w:sz w:val="21"/>
+          <w:szCs w:val="21"/>
+        </w:rPr>
+        <w:t>“</w:t>
+      </w:r>
+      <w:r>
+        <w:rPr>
+          <w:rFonts w:ascii="Roboto" w:hAnsi="Roboto"/>
+          <w:sz w:val="21"/>
+          <w:szCs w:val="21"/>
+        </w:rPr>
+        <w:t>权限</w:t>
+      </w:r>
+      <w:r>
+        <w:rPr>
+          <w:rFonts w:ascii="Roboto" w:hAnsi="Roboto"/>
+          <w:sz w:val="21"/>
+          <w:szCs w:val="21"/>
+        </w:rPr>
+        <w:t>”</w:t>
+      </w:r>
+      <w:r>
+        <w:rPr>
+          <w:rFonts w:ascii="Roboto" w:hAnsi="Roboto"/>
+          <w:sz w:val="21"/>
+          <w:szCs w:val="21"/>
+        </w:rPr>
+        <w:t>机制提供，此机制会限制特定进程可以执行的具体操作，并且根据</w:t>
+      </w:r>
+      <w:r>
+        <w:rPr>
+          <w:rFonts w:ascii="Roboto" w:hAnsi="Roboto"/>
+          <w:sz w:val="21"/>
+          <w:szCs w:val="21"/>
+        </w:rPr>
+        <w:t xml:space="preserve"> URI </w:t>
+      </w:r>
+      <w:r>
+        <w:rPr>
+          <w:rFonts w:ascii="Roboto" w:hAnsi="Roboto"/>
+          <w:sz w:val="21"/>
+          <w:szCs w:val="21"/>
+        </w:rPr>
+        <w:t>权限授权临时访问特定的数据段。</w:t>
+      </w:r>
+    </w:p>
+    <w:p>
+      <w:pPr>
+        <w:pStyle w:val="a5"/>
+        <w:shd w:val="clear" w:color="auto" w:fill="FFFFFF"/>
+        <w:spacing w:before="0" w:beforeAutospacing="0" w:after="180" w:afterAutospacing="0"/>
+        <w:rPr>
+          <w:rFonts w:ascii="Roboto" w:hAnsi="Roboto"/>
+          <w:sz w:val="21"/>
+          <w:szCs w:val="21"/>
+        </w:rPr>
+      </w:pPr>
+      <w:r>
+        <w:rPr>
+          <w:rFonts w:ascii="Roboto" w:hAnsi="Roboto"/>
+          <w:sz w:val="21"/>
+          <w:szCs w:val="21"/>
+        </w:rPr>
+        <w:lastRenderedPageBreak/>
+        <w:t>本文档介绍应用开发者可以如何使用</w:t>
+      </w:r>
+      <w:r>
+        <w:rPr>
+          <w:rFonts w:ascii="Roboto" w:hAnsi="Roboto"/>
+          <w:sz w:val="21"/>
+          <w:szCs w:val="21"/>
+        </w:rPr>
+        <w:t xml:space="preserve"> Android </w:t>
+      </w:r>
+      <w:r>
+        <w:rPr>
+          <w:rFonts w:ascii="Roboto" w:hAnsi="Roboto"/>
+          <w:sz w:val="21"/>
+          <w:szCs w:val="21"/>
+        </w:rPr>
+        <w:t>提供的安全功能。一般性的</w:t>
+      </w:r>
+      <w:r>
+        <w:rPr>
+          <w:rStyle w:val="apple-converted-space"/>
+          <w:rFonts w:ascii="Roboto" w:hAnsi="Roboto"/>
+          <w:sz w:val="21"/>
+          <w:szCs w:val="21"/>
+        </w:rPr>
+        <w:t> </w:t>
+      </w:r>
+      <w:hyperlink r:id="rId9" w:history="1">
+        <w:r>
+          <w:rPr>
+            <w:rStyle w:val="a7"/>
+            <w:rFonts w:ascii="Roboto" w:hAnsi="Roboto"/>
+            <w:color w:val="039BE5"/>
+            <w:sz w:val="21"/>
+            <w:szCs w:val="21"/>
+          </w:rPr>
+          <w:t xml:space="preserve">Android </w:t>
+        </w:r>
+        <w:r>
+          <w:rPr>
+            <w:rStyle w:val="a7"/>
+            <w:rFonts w:ascii="Roboto" w:hAnsi="Roboto"/>
+            <w:color w:val="039BE5"/>
+            <w:sz w:val="21"/>
+            <w:szCs w:val="21"/>
+          </w:rPr>
+          <w:t>安全性概览</w:t>
+        </w:r>
+      </w:hyperlink>
+      <w:r>
+        <w:rPr>
+          <w:rFonts w:ascii="Roboto" w:hAnsi="Roboto"/>
+          <w:sz w:val="21"/>
+          <w:szCs w:val="21"/>
+        </w:rPr>
+        <w:t>在</w:t>
+      </w:r>
+      <w:r>
+        <w:rPr>
+          <w:rFonts w:ascii="Roboto" w:hAnsi="Roboto"/>
+          <w:sz w:val="21"/>
+          <w:szCs w:val="21"/>
+        </w:rPr>
+        <w:t xml:space="preserve">“Android </w:t>
+      </w:r>
+      <w:r>
+        <w:rPr>
+          <w:rFonts w:ascii="Roboto" w:hAnsi="Roboto"/>
+          <w:sz w:val="21"/>
+          <w:szCs w:val="21"/>
+        </w:rPr>
+        <w:t>开源项目</w:t>
+      </w:r>
+      <w:r>
+        <w:rPr>
+          <w:rFonts w:ascii="Roboto" w:hAnsi="Roboto"/>
+          <w:sz w:val="21"/>
+          <w:szCs w:val="21"/>
+        </w:rPr>
+        <w:t>”</w:t>
+      </w:r>
+      <w:r>
+        <w:rPr>
+          <w:rFonts w:ascii="Roboto" w:hAnsi="Roboto"/>
+          <w:sz w:val="21"/>
+          <w:szCs w:val="21"/>
+        </w:rPr>
+        <w:t>中提供。</w:t>
+      </w:r>
+    </w:p>
+    <w:p>
+      <w:pPr>
+        <w:pStyle w:val="2"/>
+        <w:shd w:val="clear" w:color="auto" w:fill="FFFFFF"/>
+        <w:spacing w:before="0" w:after="0" w:line="480" w:lineRule="atLeast"/>
+        <w:rPr>
+          <w:rFonts w:ascii="Roboto" w:hAnsi="Roboto"/>
+          <w:b w:val="0"/>
+          <w:bCs w:val="0"/>
+          <w:sz w:val="42"/>
+          <w:szCs w:val="42"/>
+        </w:rPr>
+      </w:pPr>
+      <w:bookmarkStart w:id="0" w:name="arch"/>
+      <w:bookmarkEnd w:id="0"/>
+      <w:r>
+        <w:rPr>
+          <w:rFonts w:ascii="Roboto" w:hAnsi="Roboto"/>
+          <w:b w:val="0"/>
+          <w:bCs w:val="0"/>
+          <w:sz w:val="42"/>
+          <w:szCs w:val="42"/>
+        </w:rPr>
+        <w:t>安全架构</w:t>
+      </w:r>
+    </w:p>
+    <w:p>
+      <w:pPr>
+        <w:spacing w:before="105" w:after="180"/>
+        <w:rPr>
+          <w:rFonts w:ascii="宋体" w:hAnsi="宋体"/>
+          <w:sz w:val="24"/>
+          <w:szCs w:val="24"/>
+        </w:rPr>
+      </w:pPr>
+      <w:r>
+        <w:pict>
+          <v:rect id="_x0000_i1025" style="width:0;height:.75pt" o:hralign="center" o:hrstd="t" o:hr="t" fillcolor="#a0a0a0" stroked="f"/>
+        </w:pict>
+      </w:r>
+    </w:p>
+    <w:p>
+      <w:pPr>
+        <w:pStyle w:val="a5"/>
+        <w:shd w:val="clear" w:color="auto" w:fill="FFFFFF"/>
+        <w:spacing w:before="0" w:beforeAutospacing="0" w:after="180" w:afterAutospacing="0"/>
+        <w:rPr>
+          <w:rFonts w:ascii="Roboto" w:hAnsi="Roboto"/>
+          <w:sz w:val="21"/>
+          <w:szCs w:val="21"/>
+        </w:rPr>
+      </w:pPr>
+      <w:r>
+        <w:rPr>
+          <w:rFonts w:ascii="Roboto" w:hAnsi="Roboto"/>
+          <w:sz w:val="21"/>
+          <w:szCs w:val="21"/>
+        </w:rPr>
+        <w:t xml:space="preserve">Android </w:t>
+      </w:r>
+      <w:r>
+        <w:rPr>
+          <w:rFonts w:ascii="Roboto" w:hAnsi="Roboto"/>
+          <w:sz w:val="21"/>
+          <w:szCs w:val="21"/>
+        </w:rPr>
+        <w:t>安全架构的中心设计点是：在默认情况下任何应用都没有权限执行对其他应用、操作系统或用户有不利影响的任何操作。这包括读取或写入用户的私有数据（例如联系人或电子邮件）、读取或写入其他应用程序的文件、执行网络访问、使设备保持唤醒状态等。</w:t>
+      </w:r>
+    </w:p>
+    <w:p>
+      <w:pPr>
+        <w:pStyle w:val="a5"/>
+        <w:shd w:val="clear" w:color="auto" w:fill="FFFFFF"/>
+        <w:spacing w:before="0" w:beforeAutospacing="0" w:after="180" w:afterAutospacing="0"/>
+        <w:rPr>
+          <w:rFonts w:ascii="Roboto" w:hAnsi="Roboto"/>
+          <w:sz w:val="21"/>
+          <w:szCs w:val="21"/>
+        </w:rPr>
+      </w:pPr>
+      <w:r>
+        <w:rPr>
+          <w:rFonts w:ascii="Roboto" w:hAnsi="Roboto"/>
+          <w:sz w:val="21"/>
+          <w:szCs w:val="21"/>
+        </w:rPr>
+        <w:t>由于每个</w:t>
+      </w:r>
+      <w:r>
+        <w:rPr>
+          <w:rFonts w:ascii="Roboto" w:hAnsi="Roboto"/>
+          <w:sz w:val="21"/>
+          <w:szCs w:val="21"/>
+        </w:rPr>
+        <w:t xml:space="preserve"> Android </w:t>
+      </w:r>
+      <w:r>
+        <w:rPr>
+          <w:rFonts w:ascii="Roboto" w:hAnsi="Roboto"/>
+          <w:sz w:val="21"/>
+          <w:szCs w:val="21"/>
+        </w:rPr>
+        <w:t>应用都是在进程沙盒中运行，因此应用必须显式共享资源和数据。它们的方法是声明需要哪些权限来获取基本</w:t>
+      </w:r>
+      <w:proofErr w:type="gramStart"/>
+      <w:r>
+        <w:rPr>
+          <w:rFonts w:ascii="Roboto" w:hAnsi="Roboto"/>
+          <w:sz w:val="21"/>
+          <w:szCs w:val="21"/>
+        </w:rPr>
+        <w:t>沙盒未</w:t>
+      </w:r>
+      <w:proofErr w:type="gramEnd"/>
+      <w:r>
+        <w:rPr>
+          <w:rFonts w:ascii="Roboto" w:hAnsi="Roboto"/>
+          <w:sz w:val="21"/>
+          <w:szCs w:val="21"/>
+        </w:rPr>
+        <w:t>提供的额外功能。应用以静态方式声明它们需要的权限，然后</w:t>
+      </w:r>
+      <w:r>
+        <w:rPr>
+          <w:rFonts w:ascii="Roboto" w:hAnsi="Roboto"/>
+          <w:sz w:val="21"/>
+          <w:szCs w:val="21"/>
+        </w:rPr>
+        <w:t xml:space="preserve"> Android </w:t>
+      </w:r>
+      <w:r>
+        <w:rPr>
+          <w:rFonts w:ascii="Roboto" w:hAnsi="Roboto"/>
+          <w:sz w:val="21"/>
+          <w:szCs w:val="21"/>
+        </w:rPr>
+        <w:t>系统提示用户同意。</w:t>
+      </w:r>
+    </w:p>
+    <w:p>
+      <w:pPr>
+        <w:pStyle w:val="a5"/>
+        <w:shd w:val="clear" w:color="auto" w:fill="FFFFFF"/>
+        <w:spacing w:before="0" w:beforeAutospacing="0" w:after="180" w:afterAutospacing="0"/>
+        <w:rPr>
+          <w:rFonts w:ascii="Roboto" w:hAnsi="Roboto"/>
+          <w:sz w:val="21"/>
+          <w:szCs w:val="21"/>
+        </w:rPr>
+      </w:pPr>
+      <w:r>
+        <w:rPr>
+          <w:rFonts w:ascii="Roboto" w:hAnsi="Roboto"/>
+          <w:sz w:val="21"/>
+          <w:szCs w:val="21"/>
+        </w:rPr>
+        <w:t>应用</w:t>
+      </w:r>
+      <w:proofErr w:type="gramStart"/>
+      <w:r>
+        <w:rPr>
+          <w:rFonts w:ascii="Roboto" w:hAnsi="Roboto"/>
+          <w:sz w:val="21"/>
+          <w:szCs w:val="21"/>
+        </w:rPr>
+        <w:t>沙盒不</w:t>
+      </w:r>
+      <w:proofErr w:type="gramEnd"/>
+      <w:r>
+        <w:rPr>
+          <w:rFonts w:ascii="Roboto" w:hAnsi="Roboto"/>
+          <w:sz w:val="21"/>
+          <w:szCs w:val="21"/>
+        </w:rPr>
+        <w:t>依赖用于开发应用的技术。特别是，</w:t>
+      </w:r>
+      <w:proofErr w:type="spellStart"/>
+      <w:r>
+        <w:rPr>
+          <w:rFonts w:ascii="Roboto" w:hAnsi="Roboto"/>
+          <w:sz w:val="21"/>
+          <w:szCs w:val="21"/>
+        </w:rPr>
+        <w:t>Dalvik</w:t>
+      </w:r>
+      <w:proofErr w:type="spellEnd"/>
+      <w:r>
+        <w:rPr>
+          <w:rFonts w:ascii="Roboto" w:hAnsi="Roboto"/>
+          <w:sz w:val="21"/>
+          <w:szCs w:val="21"/>
+        </w:rPr>
+        <w:t xml:space="preserve"> VM </w:t>
+      </w:r>
+      <w:r>
+        <w:rPr>
+          <w:rFonts w:ascii="Roboto" w:hAnsi="Roboto"/>
+          <w:sz w:val="21"/>
+          <w:szCs w:val="21"/>
+        </w:rPr>
+        <w:t>不是安全边界，任何应用都可运行原生代码（请参阅</w:t>
+      </w:r>
+      <w:r>
+        <w:rPr>
+          <w:rStyle w:val="apple-converted-space"/>
+          <w:rFonts w:ascii="Roboto" w:hAnsi="Roboto"/>
+          <w:sz w:val="21"/>
+          <w:szCs w:val="21"/>
+        </w:rPr>
+        <w:t> </w:t>
+      </w:r>
+      <w:hyperlink r:id="rId10" w:history="1">
+        <w:r>
+          <w:rPr>
+            <w:rStyle w:val="a7"/>
+            <w:rFonts w:ascii="Roboto" w:hAnsi="Roboto"/>
+            <w:color w:val="039BE5"/>
+            <w:sz w:val="21"/>
+            <w:szCs w:val="21"/>
+          </w:rPr>
+          <w:t>Android NDK</w:t>
+        </w:r>
+      </w:hyperlink>
+      <w:r>
+        <w:rPr>
+          <w:rFonts w:ascii="Roboto" w:hAnsi="Roboto"/>
+          <w:sz w:val="21"/>
+          <w:szCs w:val="21"/>
+        </w:rPr>
+        <w:t>）。各类应用</w:t>
+      </w:r>
+      <w:r>
+        <w:rPr>
+          <w:rFonts w:ascii="Roboto" w:hAnsi="Roboto"/>
+          <w:sz w:val="21"/>
+          <w:szCs w:val="21"/>
+        </w:rPr>
+        <w:t xml:space="preserve"> — Java</w:t>
+      </w:r>
+      <w:r>
+        <w:rPr>
+          <w:rFonts w:ascii="Roboto" w:hAnsi="Roboto"/>
+          <w:sz w:val="21"/>
+          <w:szCs w:val="21"/>
+        </w:rPr>
+        <w:t>、原生和混合</w:t>
+      </w:r>
+      <w:r>
+        <w:rPr>
+          <w:rFonts w:ascii="Roboto" w:hAnsi="Roboto"/>
+          <w:sz w:val="21"/>
+          <w:szCs w:val="21"/>
+        </w:rPr>
+        <w:t xml:space="preserve"> — </w:t>
+      </w:r>
+      <w:r>
+        <w:rPr>
+          <w:rFonts w:ascii="Roboto" w:hAnsi="Roboto"/>
+          <w:sz w:val="21"/>
+          <w:szCs w:val="21"/>
+        </w:rPr>
+        <w:t>以同样的方式放在沙盒中，彼此采用相同程度的安全防护。</w:t>
+      </w:r>
+    </w:p>
+    <w:p>
+      <w:pPr>
+        <w:pStyle w:val="2"/>
+        <w:shd w:val="clear" w:color="auto" w:fill="FFFFFF"/>
+        <w:spacing w:before="0" w:after="0" w:line="480" w:lineRule="atLeast"/>
+        <w:rPr>
+          <w:rFonts w:ascii="Roboto" w:hAnsi="Roboto"/>
+          <w:b w:val="0"/>
+          <w:bCs w:val="0"/>
+          <w:sz w:val="42"/>
+          <w:szCs w:val="42"/>
+        </w:rPr>
+      </w:pPr>
+      <w:bookmarkStart w:id="1" w:name="signing"/>
+      <w:bookmarkEnd w:id="1"/>
+      <w:r>
+        <w:rPr>
+          <w:rFonts w:ascii="Roboto" w:hAnsi="Roboto"/>
+          <w:b w:val="0"/>
+          <w:bCs w:val="0"/>
+          <w:sz w:val="42"/>
+          <w:szCs w:val="42"/>
+        </w:rPr>
+        <w:t>应用签署</w:t>
+      </w:r>
+    </w:p>
+    <w:p>
+      <w:pPr>
+        <w:spacing w:before="105" w:after="180"/>
+        <w:rPr>
+          <w:rFonts w:ascii="宋体" w:hAnsi="宋体"/>
+          <w:sz w:val="24"/>
+          <w:szCs w:val="24"/>
+        </w:rPr>
+      </w:pPr>
+      <w:r>
+        <w:pict>
+          <v:rect id="_x0000_i1026" style="width:0;height:.75pt" o:hralign="center" o:hrstd="t" o:hr="t" fillcolor="#a0a0a0" stroked="f"/>
+        </w:pict>
+      </w:r>
+    </w:p>
+    <w:p>
+      <w:pPr>
+        <w:pStyle w:val="a5"/>
+        <w:shd w:val="clear" w:color="auto" w:fill="FFFFFF"/>
+        <w:spacing w:before="0" w:beforeAutospacing="0" w:after="180" w:afterAutospacing="0"/>
+        <w:rPr>
+          <w:rFonts w:ascii="Roboto" w:hAnsi="Roboto"/>
+          <w:sz w:val="21"/>
+          <w:szCs w:val="21"/>
+        </w:rPr>
+      </w:pPr>
+      <w:r>
+        <w:rPr>
+          <w:rFonts w:ascii="Roboto" w:hAnsi="Roboto"/>
+          <w:sz w:val="21"/>
+          <w:szCs w:val="21"/>
+        </w:rPr>
+        <w:t>所有</w:t>
+      </w:r>
+      <w:r>
+        <w:rPr>
+          <w:rFonts w:ascii="Roboto" w:hAnsi="Roboto"/>
+          <w:sz w:val="21"/>
+          <w:szCs w:val="21"/>
+        </w:rPr>
+        <w:t xml:space="preserve"> APK</w:t>
+      </w:r>
+      <w:r>
+        <w:rPr>
+          <w:rFonts w:ascii="Roboto" w:hAnsi="Roboto"/>
+          <w:sz w:val="21"/>
+          <w:szCs w:val="21"/>
+        </w:rPr>
+        <w:t>（</w:t>
+      </w:r>
+      <w:r>
+        <w:rPr>
+          <w:rStyle w:val="HTML"/>
+          <w:rFonts w:ascii="Consolas" w:hAnsi="Consolas"/>
+          <w:color w:val="006600"/>
+          <w:sz w:val="20"/>
+          <w:szCs w:val="20"/>
+        </w:rPr>
+        <w:t>.</w:t>
+      </w:r>
+      <w:proofErr w:type="spellStart"/>
+      <w:r>
+        <w:rPr>
+          <w:rStyle w:val="HTML"/>
+          <w:rFonts w:ascii="Consolas" w:hAnsi="Consolas"/>
+          <w:color w:val="006600"/>
+          <w:sz w:val="20"/>
+          <w:szCs w:val="20"/>
+        </w:rPr>
+        <w:t>apk</w:t>
+      </w:r>
+      <w:proofErr w:type="spellEnd"/>
+      <w:r>
+        <w:rPr>
+          <w:rStyle w:val="apple-converted-space"/>
+          <w:rFonts w:ascii="Roboto" w:hAnsi="Roboto"/>
+          <w:sz w:val="21"/>
+          <w:szCs w:val="21"/>
+        </w:rPr>
+        <w:t> </w:t>
+      </w:r>
+      <w:r>
+        <w:rPr>
+          <w:rFonts w:ascii="Roboto" w:hAnsi="Roboto"/>
+          <w:sz w:val="21"/>
+          <w:szCs w:val="21"/>
+        </w:rPr>
+        <w:t>文件）都必须使用证书签署，其私</w:t>
+      </w:r>
+      <w:proofErr w:type="gramStart"/>
+      <w:r>
+        <w:rPr>
+          <w:rFonts w:ascii="Roboto" w:hAnsi="Roboto"/>
+          <w:sz w:val="21"/>
+          <w:szCs w:val="21"/>
+        </w:rPr>
+        <w:t>钥</w:t>
+      </w:r>
+      <w:proofErr w:type="gramEnd"/>
+      <w:r>
+        <w:rPr>
+          <w:rFonts w:ascii="Roboto" w:hAnsi="Roboto"/>
+          <w:sz w:val="21"/>
+          <w:szCs w:val="21"/>
+        </w:rPr>
+        <w:t>由开发者持有。此证书用于识别应用的作者。证书不需要由证书颁发机构签署；</w:t>
+      </w:r>
+      <w:r>
+        <w:rPr>
+          <w:rFonts w:ascii="Roboto" w:hAnsi="Roboto"/>
+          <w:sz w:val="21"/>
+          <w:szCs w:val="21"/>
+        </w:rPr>
+        <w:t xml:space="preserve">Android </w:t>
+      </w:r>
+      <w:r>
+        <w:rPr>
+          <w:rFonts w:ascii="Roboto" w:hAnsi="Roboto"/>
+          <w:sz w:val="21"/>
+          <w:szCs w:val="21"/>
+        </w:rPr>
+        <w:t>应用在理想情况下可以而且通常也是使用自签名证书。证书在</w:t>
+      </w:r>
+      <w:r>
+        <w:rPr>
+          <w:rFonts w:ascii="Roboto" w:hAnsi="Roboto"/>
+          <w:sz w:val="21"/>
+          <w:szCs w:val="21"/>
+        </w:rPr>
+        <w:t xml:space="preserve"> Android </w:t>
+      </w:r>
+      <w:r>
+        <w:rPr>
+          <w:rFonts w:ascii="Roboto" w:hAnsi="Roboto"/>
+          <w:sz w:val="21"/>
+          <w:szCs w:val="21"/>
+        </w:rPr>
+        <w:t>中的作用是识别应用的作者。这允许系统授予或拒绝应用对</w:t>
+      </w:r>
+      <w:r>
+        <w:rPr>
+          <w:rFonts w:ascii="Roboto" w:hAnsi="Roboto"/>
+          <w:sz w:val="21"/>
+          <w:szCs w:val="21"/>
+        </w:rPr>
+        <w:fldChar w:fldCharType="begin"/>
+      </w:r>
+      <w:r>
+        <w:rPr>
+          <w:rFonts w:ascii="Roboto" w:hAnsi="Roboto"/>
+          <w:sz w:val="21"/>
+          <w:szCs w:val="21"/>
+        </w:rPr>
+        <w:instrText xml:space="preserve"> HYPERLINK "https://developer.android.com/guide/topics/manifest/permission-element.html" \l "plevel" </w:instrText>
+      </w:r>
+      <w:r>
+        <w:rPr>
+          <w:rFonts w:ascii="Roboto" w:hAnsi="Roboto"/>
+          <w:sz w:val="21"/>
+          <w:szCs w:val="21"/>
+        </w:rPr>
+        <w:fldChar w:fldCharType="separate"/>
+      </w:r>
+      <w:r>
+        <w:rPr>
+          <w:rStyle w:val="a7"/>
+          <w:rFonts w:ascii="Roboto" w:hAnsi="Roboto"/>
+          <w:color w:val="039BE5"/>
+          <w:sz w:val="21"/>
+          <w:szCs w:val="21"/>
+        </w:rPr>
+        <w:t>签名级权限</w:t>
+      </w:r>
+      <w:r>
+        <w:rPr>
+          <w:rFonts w:ascii="Roboto" w:hAnsi="Roboto"/>
+          <w:sz w:val="21"/>
+          <w:szCs w:val="21"/>
+        </w:rPr>
+        <w:fldChar w:fldCharType="end"/>
+      </w:r>
+      <w:r>
+        <w:rPr>
+          <w:rFonts w:ascii="Roboto" w:hAnsi="Roboto"/>
+          <w:sz w:val="21"/>
+          <w:szCs w:val="21"/>
+        </w:rPr>
+        <w:t>的访问，以及授予或拒绝应用</w:t>
+      </w:r>
+      <w:hyperlink r:id="rId11" w:anchor="uid" w:history="1">
+        <w:r>
+          <w:rPr>
+            <w:rStyle w:val="a7"/>
+            <w:rFonts w:ascii="Roboto" w:hAnsi="Roboto"/>
+            <w:color w:val="039BE5"/>
+            <w:sz w:val="21"/>
+            <w:szCs w:val="21"/>
+          </w:rPr>
+          <w:t>获得与另一应用相同的</w:t>
+        </w:r>
+        <w:r>
+          <w:rPr>
+            <w:rStyle w:val="a7"/>
+            <w:rFonts w:ascii="Roboto" w:hAnsi="Roboto"/>
+            <w:color w:val="039BE5"/>
+            <w:sz w:val="21"/>
+            <w:szCs w:val="21"/>
+          </w:rPr>
+          <w:t xml:space="preserve"> Linux </w:t>
+        </w:r>
+        <w:r>
+          <w:rPr>
+            <w:rStyle w:val="a7"/>
+            <w:rFonts w:ascii="Roboto" w:hAnsi="Roboto"/>
+            <w:color w:val="039BE5"/>
+            <w:sz w:val="21"/>
+            <w:szCs w:val="21"/>
+          </w:rPr>
+          <w:t>身份的请求</w:t>
+        </w:r>
+      </w:hyperlink>
+      <w:r>
+        <w:rPr>
+          <w:rFonts w:ascii="Roboto" w:hAnsi="Roboto"/>
+          <w:sz w:val="21"/>
+          <w:szCs w:val="21"/>
+        </w:rPr>
+        <w:t>。</w:t>
+      </w:r>
+    </w:p>
+    <w:p>
+      <w:pPr>
+        <w:pStyle w:val="2"/>
+        <w:shd w:val="clear" w:color="auto" w:fill="FFFFFF"/>
+        <w:spacing w:before="0" w:after="0" w:line="480" w:lineRule="atLeast"/>
+        <w:rPr>
+          <w:rFonts w:ascii="Roboto" w:hAnsi="Roboto"/>
+          <w:b w:val="0"/>
+          <w:bCs w:val="0"/>
+          <w:color w:val="FF0000"/>
+          <w:sz w:val="42"/>
+          <w:szCs w:val="42"/>
+        </w:rPr>
+      </w:pPr>
+      <w:bookmarkStart w:id="2" w:name="userid"/>
+      <w:bookmarkEnd w:id="2"/>
+      <w:r>
+        <w:rPr>
+          <w:rFonts w:ascii="Roboto" w:hAnsi="Roboto"/>
+          <w:b w:val="0"/>
+          <w:bCs w:val="0"/>
+          <w:color w:val="FF0000"/>
+          <w:sz w:val="42"/>
+          <w:szCs w:val="42"/>
+        </w:rPr>
+        <w:t>用户</w:t>
+      </w:r>
+      <w:r>
+        <w:rPr>
+          <w:rFonts w:ascii="Roboto" w:hAnsi="Roboto"/>
+          <w:b w:val="0"/>
+          <w:bCs w:val="0"/>
+          <w:color w:val="FF0000"/>
+          <w:sz w:val="42"/>
+          <w:szCs w:val="42"/>
+        </w:rPr>
+        <w:t xml:space="preserve"> ID </w:t>
+      </w:r>
+      <w:r>
+        <w:rPr>
+          <w:rFonts w:ascii="Roboto" w:hAnsi="Roboto"/>
+          <w:b w:val="0"/>
+          <w:bCs w:val="0"/>
+          <w:color w:val="FF0000"/>
+          <w:sz w:val="42"/>
+          <w:szCs w:val="42"/>
+        </w:rPr>
+        <w:t>和文件访问</w:t>
+      </w:r>
+    </w:p>
+    <w:p>
+      <w:pPr>
+        <w:spacing w:before="105" w:after="180"/>
+        <w:rPr>
+          <w:rFonts w:ascii="宋体" w:hAnsi="宋体"/>
+          <w:color w:val="FF0000"/>
+          <w:sz w:val="24"/>
+          <w:szCs w:val="24"/>
+        </w:rPr>
+      </w:pPr>
+      <w:r>
+        <w:rPr>
+          <w:color w:val="FF0000"/>
+        </w:rPr>
+        <w:pict>
+          <v:rect id="_x0000_i1027" style="width:0;height:.75pt" o:hralign="center" o:hrstd="t" o:hr="t" fillcolor="#a0a0a0" stroked="f"/>
+        </w:pict>
+      </w:r>
+    </w:p>
+    <w:p>
+      <w:pPr>
+        <w:pStyle w:val="a5"/>
+        <w:shd w:val="clear" w:color="auto" w:fill="FFFFFF"/>
+        <w:spacing w:before="0" w:beforeAutospacing="0" w:after="180" w:afterAutospacing="0"/>
+        <w:rPr>
+          <w:rFonts w:ascii="Roboto" w:hAnsi="Roboto"/>
+          <w:color w:val="FF0000"/>
+          <w:sz w:val="21"/>
+          <w:szCs w:val="21"/>
+        </w:rPr>
+      </w:pPr>
+      <w:r>
+        <w:rPr>
+          <w:rFonts w:ascii="Roboto" w:hAnsi="Roboto"/>
+          <w:color w:val="FF0000"/>
+          <w:sz w:val="21"/>
+          <w:szCs w:val="21"/>
+        </w:rPr>
+        <w:t>在安装时，</w:t>
+      </w:r>
+      <w:r>
+        <w:rPr>
+          <w:rFonts w:ascii="Roboto" w:hAnsi="Roboto"/>
+          <w:color w:val="FF0000"/>
+          <w:sz w:val="21"/>
+          <w:szCs w:val="21"/>
+        </w:rPr>
+        <w:t xml:space="preserve">Android </w:t>
+      </w:r>
+      <w:r>
+        <w:rPr>
+          <w:rFonts w:ascii="Roboto" w:hAnsi="Roboto"/>
+          <w:color w:val="FF0000"/>
+          <w:sz w:val="21"/>
+          <w:szCs w:val="21"/>
+        </w:rPr>
+        <w:t>为每个软件包提供唯一的</w:t>
+      </w:r>
+      <w:r>
+        <w:rPr>
+          <w:rFonts w:ascii="Roboto" w:hAnsi="Roboto"/>
+          <w:color w:val="FF0000"/>
+          <w:sz w:val="21"/>
+          <w:szCs w:val="21"/>
+        </w:rPr>
+        <w:t xml:space="preserve"> Linux </w:t>
+      </w:r>
+      <w:r>
+        <w:rPr>
+          <w:rFonts w:ascii="Roboto" w:hAnsi="Roboto"/>
+          <w:color w:val="FF0000"/>
+          <w:sz w:val="21"/>
+          <w:szCs w:val="21"/>
+        </w:rPr>
+        <w:t>用户</w:t>
+      </w:r>
+      <w:r>
+        <w:rPr>
+          <w:rFonts w:ascii="Roboto" w:hAnsi="Roboto"/>
+          <w:color w:val="FF0000"/>
+          <w:sz w:val="21"/>
+          <w:szCs w:val="21"/>
+        </w:rPr>
+        <w:t xml:space="preserve"> ID</w:t>
+      </w:r>
+      <w:r>
+        <w:rPr>
+          <w:rFonts w:ascii="Roboto" w:hAnsi="Roboto"/>
+          <w:color w:val="FF0000"/>
+          <w:sz w:val="21"/>
+          <w:szCs w:val="21"/>
+        </w:rPr>
+        <w:t>。此</w:t>
+      </w:r>
+      <w:r>
+        <w:rPr>
+          <w:rFonts w:ascii="Roboto" w:hAnsi="Roboto"/>
+          <w:color w:val="FF0000"/>
+          <w:sz w:val="21"/>
+          <w:szCs w:val="21"/>
+        </w:rPr>
+        <w:t xml:space="preserve"> ID </w:t>
+      </w:r>
+      <w:r>
+        <w:rPr>
+          <w:rFonts w:ascii="Roboto" w:hAnsi="Roboto"/>
+          <w:color w:val="FF0000"/>
+          <w:sz w:val="21"/>
+          <w:szCs w:val="21"/>
+        </w:rPr>
+        <w:t>在软件包在该设备上的使用寿命期间保持不变。在不同设备上，相同软件包可能有不同的</w:t>
+      </w:r>
+      <w:r>
+        <w:rPr>
+          <w:rFonts w:ascii="Roboto" w:hAnsi="Roboto"/>
+          <w:color w:val="FF0000"/>
+          <w:sz w:val="21"/>
+          <w:szCs w:val="21"/>
+        </w:rPr>
+        <w:t xml:space="preserve"> UID</w:t>
+      </w:r>
+      <w:r>
+        <w:rPr>
+          <w:rFonts w:ascii="Roboto" w:hAnsi="Roboto"/>
+          <w:color w:val="FF0000"/>
+          <w:sz w:val="21"/>
+          <w:szCs w:val="21"/>
+        </w:rPr>
+        <w:t>；重要的是每个软件包在指定设备上的</w:t>
+      </w:r>
+      <w:r>
+        <w:rPr>
+          <w:rFonts w:ascii="Roboto" w:hAnsi="Roboto"/>
+          <w:color w:val="FF0000"/>
+          <w:sz w:val="21"/>
+          <w:szCs w:val="21"/>
+        </w:rPr>
+        <w:t xml:space="preserve"> UID </w:t>
+      </w:r>
+      <w:r>
+        <w:rPr>
+          <w:rFonts w:ascii="Roboto" w:hAnsi="Roboto"/>
+          <w:color w:val="FF0000"/>
+          <w:sz w:val="21"/>
+          <w:szCs w:val="21"/>
+        </w:rPr>
+        <w:t>是唯一的。</w:t>
+      </w:r>
+    </w:p>
+    <w:p>
+      <w:pPr>
+        <w:pStyle w:val="a5"/>
+        <w:shd w:val="clear" w:color="auto" w:fill="FFFFFF"/>
+        <w:spacing w:before="0" w:beforeAutospacing="0" w:after="180" w:afterAutospacing="0"/>
+        <w:rPr>
+          <w:rFonts w:ascii="Roboto" w:hAnsi="Roboto"/>
+          <w:sz w:val="21"/>
+          <w:szCs w:val="21"/>
+        </w:rPr>
+      </w:pPr>
+      <w:r>
+        <w:rPr>
+          <w:rFonts w:ascii="Roboto" w:hAnsi="Roboto"/>
+          <w:sz w:val="21"/>
+          <w:szCs w:val="21"/>
+        </w:rPr>
+        <w:t>由于在</w:t>
+      </w:r>
+      <w:proofErr w:type="gramStart"/>
+      <w:r>
+        <w:rPr>
+          <w:rFonts w:ascii="Roboto" w:hAnsi="Roboto"/>
+          <w:sz w:val="21"/>
+          <w:szCs w:val="21"/>
+        </w:rPr>
+        <w:t>进程级实施</w:t>
+      </w:r>
+      <w:proofErr w:type="gramEnd"/>
+      <w:r>
+        <w:rPr>
+          <w:rFonts w:ascii="Roboto" w:hAnsi="Roboto"/>
+          <w:sz w:val="21"/>
+          <w:szCs w:val="21"/>
+        </w:rPr>
+        <w:t>安全性，因此任何两个软件包的代码通常都不能在同一进程中运行，因为它们需要作为不同的</w:t>
+      </w:r>
+      <w:r>
+        <w:rPr>
+          <w:rFonts w:ascii="Roboto" w:hAnsi="Roboto"/>
+          <w:sz w:val="21"/>
+          <w:szCs w:val="21"/>
+        </w:rPr>
+        <w:t xml:space="preserve"> Linux </w:t>
+      </w:r>
+      <w:r>
+        <w:rPr>
+          <w:rFonts w:ascii="Roboto" w:hAnsi="Roboto"/>
+          <w:sz w:val="21"/>
+          <w:szCs w:val="21"/>
+        </w:rPr>
+        <w:t>用户运行。您可以在每个软件包的</w:t>
+      </w:r>
+      <w:r>
+        <w:rPr>
+          <w:rStyle w:val="apple-converted-space"/>
+          <w:rFonts w:ascii="Roboto" w:hAnsi="Roboto"/>
+          <w:sz w:val="21"/>
+          <w:szCs w:val="21"/>
+        </w:rPr>
+        <w:t> </w:t>
+      </w:r>
+      <w:r>
+        <w:rPr>
+          <w:rStyle w:val="HTML"/>
+          <w:rFonts w:ascii="Consolas" w:hAnsi="Consolas"/>
+          <w:color w:val="006600"/>
+          <w:sz w:val="20"/>
+          <w:szCs w:val="20"/>
+        </w:rPr>
+        <w:t>AndroidManifest.xml</w:t>
+      </w:r>
+      <w:r>
+        <w:rPr>
+          <w:rStyle w:val="apple-converted-space"/>
+          <w:rFonts w:ascii="Roboto" w:hAnsi="Roboto"/>
+          <w:sz w:val="21"/>
+          <w:szCs w:val="21"/>
+        </w:rPr>
+        <w:t> </w:t>
+      </w:r>
+      <w:r>
+        <w:rPr>
+          <w:rFonts w:ascii="Roboto" w:hAnsi="Roboto"/>
+          <w:sz w:val="21"/>
+          <w:szCs w:val="21"/>
+        </w:rPr>
+        <w:t>的</w:t>
+      </w:r>
+      <w:r>
+        <w:rPr>
+          <w:rStyle w:val="apple-converted-space"/>
+          <w:rFonts w:ascii="Roboto" w:hAnsi="Roboto"/>
+          <w:sz w:val="21"/>
+          <w:szCs w:val="21"/>
+        </w:rPr>
+        <w:t> </w:t>
+      </w:r>
+      <w:hyperlink r:id="rId12" w:anchor="AndroidManifest" w:history="1">
+        <w:r>
+          <w:rPr>
+            <w:rStyle w:val="a7"/>
+            <w:rFonts w:ascii="Consolas" w:hAnsi="Consolas"/>
+            <w:color w:val="039BE5"/>
+            <w:sz w:val="20"/>
+            <w:szCs w:val="20"/>
+          </w:rPr>
+          <w:t>manifest</w:t>
+        </w:r>
+      </w:hyperlink>
+      <w:r>
+        <w:rPr>
+          <w:rStyle w:val="apple-converted-space"/>
+          <w:rFonts w:ascii="Roboto" w:hAnsi="Roboto"/>
+          <w:sz w:val="21"/>
+          <w:szCs w:val="21"/>
+        </w:rPr>
+        <w:t> </w:t>
+      </w:r>
+      <w:r>
+        <w:rPr>
+          <w:rFonts w:ascii="Roboto" w:hAnsi="Roboto"/>
+          <w:sz w:val="21"/>
+          <w:szCs w:val="21"/>
+        </w:rPr>
+        <w:t>标记中使用</w:t>
+      </w:r>
+      <w:r>
+        <w:rPr>
+          <w:rStyle w:val="apple-converted-space"/>
+          <w:rFonts w:ascii="Roboto" w:hAnsi="Roboto"/>
+          <w:sz w:val="21"/>
+          <w:szCs w:val="21"/>
+        </w:rPr>
+        <w:t> </w:t>
+      </w:r>
+      <w:proofErr w:type="spellStart"/>
+      <w:r>
+        <w:rPr>
+          <w:rStyle w:val="HTML"/>
+          <w:rFonts w:ascii="Consolas" w:hAnsi="Consolas"/>
+          <w:color w:val="006600"/>
+          <w:sz w:val="20"/>
+          <w:szCs w:val="20"/>
+        </w:rPr>
+        <w:fldChar w:fldCharType="begin"/>
+      </w:r>
+      <w:r>
+        <w:rPr>
+          <w:rStyle w:val="HTML"/>
+          <w:rFonts w:ascii="Consolas" w:hAnsi="Consolas"/>
+          <w:color w:val="006600"/>
+          <w:sz w:val="20"/>
+          <w:szCs w:val="20"/>
+        </w:rPr>
+        <w:instrText xml:space="preserve"> HYPERLINK "https://developer.android.com/reference/android/R.attr.html" \l "sharedUserId" </w:instrText>
+      </w:r>
+      <w:r>
+        <w:rPr>
+          <w:rStyle w:val="HTML"/>
+          <w:rFonts w:ascii="Consolas" w:hAnsi="Consolas"/>
+          <w:color w:val="006600"/>
+          <w:sz w:val="20"/>
+          <w:szCs w:val="20"/>
+        </w:rPr>
+        <w:fldChar w:fldCharType="separate"/>
+      </w:r>
+      <w:r>
+        <w:rPr>
+          <w:rStyle w:val="a7"/>
+          <w:rFonts w:ascii="Consolas" w:hAnsi="Consolas"/>
+          <w:color w:val="039BE5"/>
+          <w:sz w:val="20"/>
+          <w:szCs w:val="20"/>
+        </w:rPr>
+        <w:t>sharedUserId</w:t>
+      </w:r>
+      <w:proofErr w:type="spellEnd"/>
+      <w:r>
+        <w:rPr>
+          <w:rStyle w:val="HTML"/>
+          <w:rFonts w:ascii="Consolas" w:hAnsi="Consolas"/>
+          <w:color w:val="006600"/>
+          <w:sz w:val="20"/>
+          <w:szCs w:val="20"/>
+        </w:rPr>
+        <w:fldChar w:fldCharType="end"/>
+      </w:r>
+      <w:r>
+        <w:rPr>
+          <w:rStyle w:val="apple-converted-space"/>
+          <w:rFonts w:ascii="Roboto" w:hAnsi="Roboto"/>
+          <w:sz w:val="21"/>
+          <w:szCs w:val="21"/>
+        </w:rPr>
+        <w:t> </w:t>
+      </w:r>
+      <w:r>
+        <w:rPr>
+          <w:rFonts w:ascii="Roboto" w:hAnsi="Roboto"/>
+          <w:sz w:val="21"/>
+          <w:szCs w:val="21"/>
+        </w:rPr>
+        <w:t>属性，为它们分配相同的用户</w:t>
+      </w:r>
+      <w:r>
+        <w:rPr>
+          <w:rFonts w:ascii="Roboto" w:hAnsi="Roboto"/>
+          <w:sz w:val="21"/>
+          <w:szCs w:val="21"/>
+        </w:rPr>
+        <w:t xml:space="preserve"> ID</w:t>
+      </w:r>
+      <w:r>
+        <w:rPr>
+          <w:rFonts w:ascii="Roboto" w:hAnsi="Roboto"/>
+          <w:sz w:val="21"/>
+          <w:szCs w:val="21"/>
+        </w:rPr>
+        <w:t>。这样做以后，出于安全目的，两个软件包将被视为同一个应用，具有相同的用户</w:t>
+      </w:r>
+      <w:r>
+        <w:rPr>
+          <w:rFonts w:ascii="Roboto" w:hAnsi="Roboto"/>
+          <w:sz w:val="21"/>
+          <w:szCs w:val="21"/>
+        </w:rPr>
+        <w:t xml:space="preserve"> ID </w:t>
+      </w:r>
+      <w:r>
+        <w:rPr>
+          <w:rFonts w:ascii="Roboto" w:hAnsi="Roboto"/>
+          <w:sz w:val="21"/>
+          <w:szCs w:val="21"/>
+        </w:rPr>
+        <w:t>和文件权限。请注意，为保持安全性，只有两个签署了相同签名（并且请求相同的</w:t>
+      </w:r>
+      <w:r>
+        <w:rPr>
+          <w:rFonts w:ascii="Roboto" w:hAnsi="Roboto"/>
+          <w:sz w:val="21"/>
+          <w:szCs w:val="21"/>
+        </w:rPr>
+        <w:t xml:space="preserve"> </w:t>
+      </w:r>
+      <w:proofErr w:type="spellStart"/>
+      <w:r>
+        <w:rPr>
+          <w:rFonts w:ascii="Roboto" w:hAnsi="Roboto"/>
+          <w:sz w:val="21"/>
+          <w:szCs w:val="21"/>
+        </w:rPr>
+        <w:t>sharedUserId</w:t>
+      </w:r>
+      <w:proofErr w:type="spellEnd"/>
+      <w:r>
+        <w:rPr>
+          <w:rFonts w:ascii="Roboto" w:hAnsi="Roboto"/>
+          <w:sz w:val="21"/>
+          <w:szCs w:val="21"/>
+        </w:rPr>
+        <w:t>）的应用才被分配同一用户</w:t>
+      </w:r>
+      <w:r>
+        <w:rPr>
+          <w:rFonts w:ascii="Roboto" w:hAnsi="Roboto"/>
+          <w:sz w:val="21"/>
+          <w:szCs w:val="21"/>
+        </w:rPr>
+        <w:t xml:space="preserve"> ID</w:t>
+      </w:r>
+      <w:r>
+        <w:rPr>
+          <w:rFonts w:ascii="Roboto" w:hAnsi="Roboto"/>
+          <w:sz w:val="21"/>
+          <w:szCs w:val="21"/>
+        </w:rPr>
+        <w:t>。</w:t>
+      </w:r>
+    </w:p>
+    <w:p>
+      <w:pPr>
+        <w:pStyle w:val="a5"/>
+        <w:shd w:val="clear" w:color="auto" w:fill="FFFFFF"/>
+        <w:spacing w:before="0" w:beforeAutospacing="0" w:after="180" w:afterAutospacing="0"/>
+        <w:rPr>
+          <w:rFonts w:ascii="Roboto" w:hAnsi="Roboto"/>
+          <w:sz w:val="21"/>
+          <w:szCs w:val="21"/>
+        </w:rPr>
+      </w:pPr>
+      <w:r>
+        <w:rPr>
+          <w:rFonts w:ascii="Roboto" w:hAnsi="Roboto"/>
+          <w:sz w:val="21"/>
+          <w:szCs w:val="21"/>
+        </w:rPr>
+        <w:t>应用存储的任何数据都会被分配该应用的用户</w:t>
+      </w:r>
+      <w:r>
+        <w:rPr>
+          <w:rFonts w:ascii="Roboto" w:hAnsi="Roboto"/>
+          <w:sz w:val="21"/>
+          <w:szCs w:val="21"/>
+        </w:rPr>
+        <w:t xml:space="preserve"> ID</w:t>
+      </w:r>
+      <w:r>
+        <w:rPr>
+          <w:rFonts w:ascii="Roboto" w:hAnsi="Roboto"/>
+          <w:sz w:val="21"/>
+          <w:szCs w:val="21"/>
+        </w:rPr>
+        <w:t>，并且其他软件包通常无法访问这些数据。使用</w:t>
+      </w:r>
+      <w:r>
+        <w:rPr>
+          <w:rStyle w:val="apple-converted-space"/>
+          <w:rFonts w:ascii="Roboto" w:hAnsi="Roboto"/>
+          <w:sz w:val="21"/>
+          <w:szCs w:val="21"/>
+        </w:rPr>
+        <w:t> </w:t>
+      </w:r>
+      <w:proofErr w:type="spellStart"/>
+      <w:r>
+        <w:rPr>
+          <w:rStyle w:val="HTML"/>
+          <w:rFonts w:ascii="Consolas" w:hAnsi="Consolas"/>
+          <w:color w:val="006600"/>
+          <w:sz w:val="20"/>
+          <w:szCs w:val="20"/>
+        </w:rPr>
+        <w:fldChar w:fldCharType="begin"/>
+      </w:r>
+      <w:r>
+        <w:rPr>
+          <w:rStyle w:val="HTML"/>
+          <w:rFonts w:ascii="Consolas" w:hAnsi="Consolas"/>
+          <w:color w:val="006600"/>
+          <w:sz w:val="20"/>
+          <w:szCs w:val="20"/>
+        </w:rPr>
+        <w:instrText xml:space="preserve"> HYPERLINK "https://developer.android.com/reference/android/content/Context.html" \l "getSharedPreferences(java.lang.String, int)" </w:instrText>
+      </w:r>
+      <w:r>
+        <w:rPr>
+          <w:rStyle w:val="HTML"/>
+          <w:rFonts w:ascii="Consolas" w:hAnsi="Consolas"/>
+          <w:color w:val="006600"/>
+          <w:sz w:val="20"/>
+          <w:szCs w:val="20"/>
+        </w:rPr>
+        <w:fldChar w:fldCharType="separate"/>
+      </w:r>
+      <w:r>
+        <w:rPr>
+          <w:rStyle w:val="a7"/>
+          <w:rFonts w:ascii="Consolas" w:hAnsi="Consolas"/>
+          <w:color w:val="039BE5"/>
+          <w:sz w:val="20"/>
+          <w:szCs w:val="20"/>
+        </w:rPr>
+        <w:t>getSharedPreferences</w:t>
+      </w:r>
+      <w:proofErr w:type="spellEnd"/>
+      <w:r>
+        <w:rPr>
+          <w:rStyle w:val="a7"/>
+          <w:rFonts w:ascii="Consolas" w:hAnsi="Consolas"/>
+          <w:color w:val="039BE5"/>
+          <w:sz w:val="20"/>
+          <w:szCs w:val="20"/>
+        </w:rPr>
+        <w:t>(String, int)</w:t>
+      </w:r>
+      <w:r>
+        <w:rPr>
+          <w:rStyle w:val="HTML"/>
+          <w:rFonts w:ascii="Consolas" w:hAnsi="Consolas"/>
+          <w:color w:val="006600"/>
+          <w:sz w:val="20"/>
+          <w:szCs w:val="20"/>
+        </w:rPr>
+        <w:fldChar w:fldCharType="end"/>
+      </w:r>
+      <w:r>
+        <w:rPr>
+          <w:rFonts w:ascii="Roboto" w:hAnsi="Roboto"/>
+          <w:sz w:val="21"/>
+          <w:szCs w:val="21"/>
+        </w:rPr>
+        <w:t>、</w:t>
+      </w:r>
+      <w:r>
+        <w:rPr>
+          <w:rStyle w:val="HTML"/>
+          <w:rFonts w:ascii="Consolas" w:hAnsi="Consolas"/>
+          <w:color w:val="006600"/>
+          <w:sz w:val="20"/>
+          <w:szCs w:val="20"/>
+        </w:rPr>
+        <w:fldChar w:fldCharType="begin"/>
+      </w:r>
+      <w:r>
+        <w:rPr>
+          <w:rStyle w:val="HTML"/>
+          <w:rFonts w:ascii="Consolas" w:hAnsi="Consolas"/>
+          <w:color w:val="006600"/>
+          <w:sz w:val="20"/>
+          <w:szCs w:val="20"/>
+        </w:rPr>
+        <w:instrText xml:space="preserve"> HYPERLINK "https://developer.android.com/reference/android/content/Context.html" \l "openFileOutput(java.lang.String, int)" </w:instrText>
+      </w:r>
+      <w:r>
+        <w:rPr>
+          <w:rStyle w:val="HTML"/>
+          <w:rFonts w:ascii="Consolas" w:hAnsi="Consolas"/>
+          <w:color w:val="006600"/>
+          <w:sz w:val="20"/>
+          <w:szCs w:val="20"/>
+        </w:rPr>
+        <w:fldChar w:fldCharType="separate"/>
+      </w:r>
+      <w:r>
+        <w:rPr>
+          <w:rStyle w:val="a7"/>
+          <w:rFonts w:ascii="Consolas" w:hAnsi="Consolas"/>
+          <w:color w:val="039BE5"/>
+          <w:sz w:val="20"/>
+          <w:szCs w:val="20"/>
+        </w:rPr>
+        <w:t>openFileOutput(String, int)</w:t>
+      </w:r>
+      <w:r>
+        <w:rPr>
+          <w:rStyle w:val="HTML"/>
+          <w:rFonts w:ascii="Consolas" w:hAnsi="Consolas"/>
+          <w:color w:val="006600"/>
+          <w:sz w:val="20"/>
+          <w:szCs w:val="20"/>
+        </w:rPr>
+        <w:fldChar w:fldCharType="end"/>
+      </w:r>
+      <w:r>
+        <w:rPr>
+          <w:rStyle w:val="apple-converted-space"/>
+          <w:rFonts w:ascii="Roboto" w:hAnsi="Roboto"/>
+          <w:sz w:val="21"/>
+          <w:szCs w:val="21"/>
+        </w:rPr>
+        <w:t> </w:t>
+      </w:r>
+      <w:r>
+        <w:rPr>
+          <w:rFonts w:ascii="Roboto" w:hAnsi="Roboto"/>
+          <w:sz w:val="21"/>
+          <w:szCs w:val="21"/>
+        </w:rPr>
+        <w:t>或</w:t>
+      </w:r>
+      <w:r>
+        <w:rPr>
+          <w:rStyle w:val="apple-converted-space"/>
+          <w:rFonts w:ascii="Roboto" w:hAnsi="Roboto"/>
+          <w:sz w:val="21"/>
+          <w:szCs w:val="21"/>
+        </w:rPr>
+        <w:t> </w:t>
+      </w:r>
+      <w:proofErr w:type="spellStart"/>
+      <w:r>
+        <w:rPr>
+          <w:rStyle w:val="HTML"/>
+          <w:rFonts w:ascii="Consolas" w:hAnsi="Consolas"/>
+          <w:color w:val="006600"/>
+          <w:sz w:val="20"/>
+          <w:szCs w:val="20"/>
+        </w:rPr>
+        <w:fldChar w:fldCharType="begin"/>
+      </w:r>
+      <w:r>
+        <w:rPr>
+          <w:rStyle w:val="HTML"/>
+          <w:rFonts w:ascii="Consolas" w:hAnsi="Consolas"/>
+          <w:color w:val="006600"/>
+          <w:sz w:val="20"/>
+          <w:szCs w:val="20"/>
+        </w:rPr>
+        <w:instrText xml:space="preserve"> HYPERLINK "https://developer.android.com/reference/android/content/Context.html" \l "openOrCreateDatabase(java.lang.String, int, android.database.sqlite.SQLiteDatabase.CursorFactory)" </w:instrText>
+      </w:r>
+      <w:r>
+        <w:rPr>
+          <w:rStyle w:val="HTML"/>
+          <w:rFonts w:ascii="Consolas" w:hAnsi="Consolas"/>
+          <w:color w:val="006600"/>
+          <w:sz w:val="20"/>
+          <w:szCs w:val="20"/>
+        </w:rPr>
+        <w:fldChar w:fldCharType="separate"/>
+      </w:r>
+      <w:r>
+        <w:rPr>
+          <w:rStyle w:val="a7"/>
+          <w:rFonts w:ascii="Consolas" w:hAnsi="Consolas"/>
+          <w:color w:val="039BE5"/>
+          <w:sz w:val="20"/>
+          <w:szCs w:val="20"/>
+        </w:rPr>
+        <w:t>openOrCreateDatabase</w:t>
+      </w:r>
+      <w:proofErr w:type="spellEnd"/>
+      <w:r>
+        <w:rPr>
+          <w:rStyle w:val="a7"/>
+          <w:rFonts w:ascii="Consolas" w:hAnsi="Consolas"/>
+          <w:color w:val="039BE5"/>
+          <w:sz w:val="20"/>
+          <w:szCs w:val="20"/>
+        </w:rPr>
+        <w:t>(String, int, SQLiteDatabase.CursorFactory)</w:t>
+      </w:r>
+      <w:r>
+        <w:rPr>
+          <w:rStyle w:val="HTML"/>
+          <w:rFonts w:ascii="Consolas" w:hAnsi="Consolas"/>
+          <w:color w:val="006600"/>
+          <w:sz w:val="20"/>
+          <w:szCs w:val="20"/>
+        </w:rPr>
+        <w:fldChar w:fldCharType="end"/>
+      </w:r>
+      <w:r>
+        <w:rPr>
+          <w:rStyle w:val="apple-converted-space"/>
+          <w:rFonts w:ascii="Roboto" w:hAnsi="Roboto"/>
+          <w:sz w:val="21"/>
+          <w:szCs w:val="21"/>
+        </w:rPr>
+        <w:t> </w:t>
+      </w:r>
+      <w:r>
+        <w:rPr>
+          <w:rFonts w:ascii="Roboto" w:hAnsi="Roboto"/>
+          <w:sz w:val="21"/>
+          <w:szCs w:val="21"/>
+        </w:rPr>
+        <w:t>创建新文件时，可以使用</w:t>
+      </w:r>
+      <w:r>
+        <w:rPr>
+          <w:rStyle w:val="apple-converted-space"/>
+          <w:rFonts w:ascii="Roboto" w:hAnsi="Roboto"/>
+          <w:sz w:val="21"/>
+          <w:szCs w:val="21"/>
+        </w:rPr>
+        <w:t> </w:t>
+      </w:r>
+      <w:hyperlink r:id="rId13" w:anchor="MODE_WORLD_READABLE" w:history="1">
+        <w:r>
+          <w:rPr>
+            <w:rStyle w:val="a7"/>
+            <w:rFonts w:ascii="Consolas" w:hAnsi="Consolas"/>
+            <w:color w:val="039BE5"/>
+            <w:sz w:val="20"/>
+            <w:szCs w:val="20"/>
+          </w:rPr>
+          <w:t>MODE_WORLD_READABLE</w:t>
+        </w:r>
+      </w:hyperlink>
+      <w:r>
+        <w:rPr>
+          <w:rStyle w:val="apple-converted-space"/>
+          <w:rFonts w:ascii="Roboto" w:hAnsi="Roboto"/>
+          <w:sz w:val="21"/>
+          <w:szCs w:val="21"/>
+        </w:rPr>
+        <w:t> </w:t>
+      </w:r>
+      <w:r>
+        <w:rPr>
+          <w:rFonts w:ascii="Roboto" w:hAnsi="Roboto"/>
+          <w:sz w:val="21"/>
+          <w:szCs w:val="21"/>
+        </w:rPr>
+        <w:t>和</w:t>
+      </w:r>
+      <w:r>
+        <w:rPr>
+          <w:rFonts w:ascii="Roboto" w:hAnsi="Roboto"/>
+          <w:sz w:val="21"/>
+          <w:szCs w:val="21"/>
+        </w:rPr>
+        <w:t>/</w:t>
+      </w:r>
+      <w:r>
+        <w:rPr>
+          <w:rFonts w:ascii="Roboto" w:hAnsi="Roboto"/>
+          <w:sz w:val="21"/>
+          <w:szCs w:val="21"/>
+        </w:rPr>
+        <w:t>或</w:t>
+      </w:r>
+      <w:r>
+        <w:rPr>
+          <w:rStyle w:val="apple-converted-space"/>
+          <w:rFonts w:ascii="Roboto" w:hAnsi="Roboto"/>
+          <w:sz w:val="21"/>
+          <w:szCs w:val="21"/>
+        </w:rPr>
+        <w:t> </w:t>
+      </w:r>
+      <w:hyperlink r:id="rId14" w:anchor="MODE_WORLD_WRITEABLE" w:history="1">
+        <w:r>
+          <w:rPr>
+            <w:rStyle w:val="a7"/>
+            <w:rFonts w:ascii="Consolas" w:hAnsi="Consolas"/>
+            <w:color w:val="039BE5"/>
+            <w:sz w:val="20"/>
+            <w:szCs w:val="20"/>
+          </w:rPr>
+          <w:t>MODE_WORLD_WRITEABLE</w:t>
+        </w:r>
+      </w:hyperlink>
+      <w:r>
+        <w:rPr>
+          <w:rStyle w:val="apple-converted-space"/>
+          <w:rFonts w:ascii="Roboto" w:hAnsi="Roboto"/>
+          <w:sz w:val="21"/>
+          <w:szCs w:val="21"/>
+        </w:rPr>
+        <w:t> </w:t>
+      </w:r>
+      <w:r>
+        <w:rPr>
+          <w:rFonts w:ascii="Roboto" w:hAnsi="Roboto"/>
+          <w:sz w:val="21"/>
+          <w:szCs w:val="21"/>
+        </w:rPr>
+        <w:t>标记允许任何其他</w:t>
+      </w:r>
+      <w:r>
+        <w:rPr>
+          <w:rFonts w:ascii="Roboto" w:hAnsi="Roboto"/>
+          <w:sz w:val="21"/>
+          <w:szCs w:val="21"/>
+        </w:rPr>
+        <w:lastRenderedPageBreak/>
+        <w:t>软件包读取</w:t>
+      </w:r>
+      <w:r>
+        <w:rPr>
+          <w:rFonts w:ascii="Roboto" w:hAnsi="Roboto"/>
+          <w:sz w:val="21"/>
+          <w:szCs w:val="21"/>
+        </w:rPr>
+        <w:t>/</w:t>
+      </w:r>
+      <w:r>
+        <w:rPr>
+          <w:rFonts w:ascii="Roboto" w:hAnsi="Roboto"/>
+          <w:sz w:val="21"/>
+          <w:szCs w:val="21"/>
+        </w:rPr>
+        <w:t>写入文件。设置这些标记时，文件仍归您的应用所有，但其全局读取和</w:t>
+      </w:r>
+      <w:r>
+        <w:rPr>
+          <w:rFonts w:ascii="Roboto" w:hAnsi="Roboto"/>
+          <w:sz w:val="21"/>
+          <w:szCs w:val="21"/>
+        </w:rPr>
+        <w:t>/</w:t>
+      </w:r>
+      <w:r>
+        <w:rPr>
+          <w:rFonts w:ascii="Roboto" w:hAnsi="Roboto"/>
+          <w:sz w:val="21"/>
+          <w:szCs w:val="21"/>
+        </w:rPr>
+        <w:t>或写入权限</w:t>
+      </w:r>
+      <w:proofErr w:type="gramStart"/>
+      <w:r>
+        <w:rPr>
+          <w:rFonts w:ascii="Roboto" w:hAnsi="Roboto"/>
+          <w:sz w:val="21"/>
+          <w:szCs w:val="21"/>
+        </w:rPr>
+        <w:t>已适当</w:t>
+      </w:r>
+      <w:proofErr w:type="gramEnd"/>
+      <w:r>
+        <w:rPr>
+          <w:rFonts w:ascii="Roboto" w:hAnsi="Roboto"/>
+          <w:sz w:val="21"/>
+          <w:szCs w:val="21"/>
+        </w:rPr>
+        <w:t>设置，使任何其他应用都可看见它。</w:t>
+      </w:r>
+    </w:p>
+    <w:p>
+      <w:pPr>
+        <w:pStyle w:val="2"/>
+        <w:shd w:val="clear" w:color="auto" w:fill="FFFFFF"/>
+        <w:spacing w:before="0" w:after="0" w:line="480" w:lineRule="atLeast"/>
+        <w:rPr>
+          <w:rFonts w:ascii="Roboto" w:hAnsi="Roboto"/>
+          <w:b w:val="0"/>
+          <w:bCs w:val="0"/>
+          <w:color w:val="FF0000"/>
+          <w:sz w:val="42"/>
+          <w:szCs w:val="42"/>
+        </w:rPr>
+      </w:pPr>
+      <w:r>
+        <w:rPr>
+          <w:rFonts w:ascii="Roboto" w:hAnsi="Roboto"/>
+          <w:b w:val="0"/>
+          <w:bCs w:val="0"/>
+          <w:color w:val="FF0000"/>
+          <w:sz w:val="42"/>
+          <w:szCs w:val="42"/>
+        </w:rPr>
+        <w:t xml:space="preserve">URI </w:t>
+      </w:r>
+      <w:r>
+        <w:rPr>
+          <w:rFonts w:ascii="Roboto" w:hAnsi="Roboto"/>
+          <w:b w:val="0"/>
+          <w:bCs w:val="0"/>
+          <w:color w:val="FF0000"/>
+          <w:sz w:val="42"/>
+          <w:szCs w:val="42"/>
+        </w:rPr>
+        <w:t>权限</w:t>
+      </w:r>
+    </w:p>
+    <w:p>
+      <w:pPr>
+        <w:spacing w:before="105" w:after="180"/>
+        <w:rPr>
+          <w:rFonts w:ascii="宋体" w:hAnsi="宋体"/>
+          <w:sz w:val="24"/>
+          <w:szCs w:val="24"/>
+        </w:rPr>
+      </w:pPr>
+      <w:r>
+        <w:pict>
+          <v:rect id="_x0000_i1028" style="width:0;height:.75pt" o:hralign="center" o:hrstd="t" o:hr="t" fillcolor="#a0a0a0" stroked="f"/>
+        </w:pict>
+      </w:r>
+    </w:p>
+    <w:p>
+      <w:pPr>
+        <w:pStyle w:val="a5"/>
+        <w:shd w:val="clear" w:color="auto" w:fill="FFFFFF"/>
+        <w:spacing w:before="0" w:beforeAutospacing="0" w:after="180" w:afterAutospacing="0"/>
+        <w:rPr>
+          <w:rFonts w:ascii="Roboto" w:hAnsi="Roboto"/>
+          <w:sz w:val="21"/>
+          <w:szCs w:val="21"/>
+        </w:rPr>
+      </w:pPr>
+      <w:r>
+        <w:rPr>
+          <w:rFonts w:ascii="Roboto" w:hAnsi="Roboto"/>
+          <w:sz w:val="21"/>
+          <w:szCs w:val="21"/>
+        </w:rPr>
+        <w:t>到目前为止所述的是标准权限系统，内容提供程序仅仅使用此系统通常是不够的。内容提供程序可能需要通过读取和写入权限保护自己，而其直接客户端也需要将特定</w:t>
+      </w:r>
+      <w:r>
+        <w:rPr>
+          <w:rFonts w:ascii="Roboto" w:hAnsi="Roboto"/>
+          <w:sz w:val="21"/>
+          <w:szCs w:val="21"/>
+        </w:rPr>
+        <w:t xml:space="preserve"> URI </w:t>
+      </w:r>
+      <w:r>
+        <w:rPr>
+          <w:rFonts w:ascii="Roboto" w:hAnsi="Roboto"/>
+          <w:sz w:val="21"/>
+          <w:szCs w:val="21"/>
+        </w:rPr>
+        <w:t>传给其他应用以便于它们运行。邮件应用中的附件是一个典型的示例。应通过权限保护对邮件的访问，因为这是敏感的用户数据。但是，如果将图像附件的</w:t>
+      </w:r>
+      <w:r>
+        <w:rPr>
+          <w:rFonts w:ascii="Roboto" w:hAnsi="Roboto"/>
+          <w:sz w:val="21"/>
+          <w:szCs w:val="21"/>
+        </w:rPr>
+        <w:t xml:space="preserve"> URI </w:t>
+      </w:r>
+      <w:r>
+        <w:rPr>
+          <w:rFonts w:ascii="Roboto" w:hAnsi="Roboto"/>
+          <w:sz w:val="21"/>
+          <w:szCs w:val="21"/>
+        </w:rPr>
+        <w:t>提供给图像查看程序，该图像查看程序不会有打开附件的权限，因为它没有理由拥有访问所有电子邮件的权限。</w:t>
+      </w:r>
+    </w:p>
+    <w:p>
+      <w:pPr>
+        <w:pStyle w:val="a5"/>
+        <w:shd w:val="clear" w:color="auto" w:fill="FFFFFF"/>
+        <w:spacing w:before="0" w:beforeAutospacing="0" w:after="180" w:afterAutospacing="0"/>
+        <w:rPr>
+          <w:rFonts w:ascii="Roboto" w:hAnsi="Roboto"/>
+          <w:sz w:val="21"/>
+          <w:szCs w:val="21"/>
+        </w:rPr>
+      </w:pPr>
+      <w:r>
+        <w:rPr>
+          <w:rFonts w:ascii="Roboto" w:hAnsi="Roboto"/>
+          <w:sz w:val="21"/>
+          <w:szCs w:val="21"/>
+        </w:rPr>
+        <w:t>此问题的解决方法是采用</w:t>
+      </w:r>
+      <w:r>
+        <w:rPr>
+          <w:rFonts w:ascii="Roboto" w:hAnsi="Roboto"/>
+          <w:sz w:val="21"/>
+          <w:szCs w:val="21"/>
+        </w:rPr>
+        <w:t xml:space="preserve"> per-URI </w:t>
+      </w:r>
+      <w:r>
+        <w:rPr>
+          <w:rFonts w:ascii="Roboto" w:hAnsi="Roboto"/>
+          <w:sz w:val="21"/>
+          <w:szCs w:val="21"/>
+        </w:rPr>
+        <w:t>权限机制：在启动</w:t>
+      </w:r>
+      <w:r>
+        <w:rPr>
+          <w:rFonts w:ascii="Roboto" w:hAnsi="Roboto"/>
+          <w:sz w:val="21"/>
+          <w:szCs w:val="21"/>
+        </w:rPr>
+        <w:t xml:space="preserve"> Activity </w:t>
+      </w:r>
+      <w:r>
+        <w:rPr>
+          <w:rFonts w:ascii="Roboto" w:hAnsi="Roboto"/>
+          <w:sz w:val="21"/>
+          <w:szCs w:val="21"/>
+        </w:rPr>
+        <w:t>或返回结果给</w:t>
+      </w:r>
+      <w:r>
+        <w:rPr>
+          <w:rFonts w:ascii="Roboto" w:hAnsi="Roboto"/>
+          <w:sz w:val="21"/>
+          <w:szCs w:val="21"/>
+        </w:rPr>
+        <w:t xml:space="preserve"> Activity </w:t>
+      </w:r>
+      <w:r>
+        <w:rPr>
+          <w:rFonts w:ascii="Roboto" w:hAnsi="Roboto"/>
+          <w:sz w:val="21"/>
+          <w:szCs w:val="21"/>
+        </w:rPr>
+        <w:t>时，调用方可以设置</w:t>
+      </w:r>
+      <w:r>
+        <w:rPr>
+          <w:rStyle w:val="apple-converted-space"/>
+          <w:rFonts w:ascii="Roboto" w:hAnsi="Roboto"/>
+          <w:sz w:val="21"/>
+          <w:szCs w:val="21"/>
+        </w:rPr>
+        <w:t> </w:t>
+      </w:r>
+      <w:proofErr w:type="spellStart"/>
+      <w:r>
+        <w:rPr>
+          <w:rStyle w:val="HTML"/>
+          <w:rFonts w:ascii="Consolas" w:hAnsi="Consolas"/>
+          <w:color w:val="006600"/>
+          <w:sz w:val="20"/>
+          <w:szCs w:val="20"/>
+        </w:rPr>
+        <w:fldChar w:fldCharType="begin"/>
+      </w:r>
+      <w:r>
+        <w:rPr>
+          <w:rStyle w:val="HTML"/>
+          <w:rFonts w:ascii="Consolas" w:hAnsi="Consolas"/>
+          <w:color w:val="006600"/>
+          <w:sz w:val="20"/>
+          <w:szCs w:val="20"/>
+        </w:rPr>
+        <w:instrText xml:space="preserve"> HYPERLINK "https://developer.android.com/reference/android/content/Intent.html" \l "FLAG_GRANT_READ_URI_PERMISSION" </w:instrText>
+      </w:r>
+      <w:r>
+        <w:rPr>
+          <w:rStyle w:val="HTML"/>
+          <w:rFonts w:ascii="Consolas" w:hAnsi="Consolas"/>
+          <w:color w:val="006600"/>
+          <w:sz w:val="20"/>
+          <w:szCs w:val="20"/>
+        </w:rPr>
+        <w:fldChar w:fldCharType="separate"/>
+      </w:r>
+      <w:r>
+        <w:rPr>
+          <w:rStyle w:val="a7"/>
+          <w:rFonts w:ascii="Consolas" w:hAnsi="Consolas"/>
+          <w:color w:val="039BE5"/>
+          <w:sz w:val="20"/>
+          <w:szCs w:val="20"/>
+        </w:rPr>
+        <w:t>Intent.FLAG_GRANT_READ_URI_PERMISSION</w:t>
+      </w:r>
+      <w:proofErr w:type="spellEnd"/>
+      <w:r>
+        <w:rPr>
+          <w:rStyle w:val="HTML"/>
+          <w:rFonts w:ascii="Consolas" w:hAnsi="Consolas"/>
+          <w:color w:val="006600"/>
+          <w:sz w:val="20"/>
+          <w:szCs w:val="20"/>
+        </w:rPr>
+        <w:fldChar w:fldCharType="end"/>
+      </w:r>
+      <w:r>
+        <w:rPr>
+          <w:rStyle w:val="apple-converted-space"/>
+          <w:rFonts w:ascii="Roboto" w:hAnsi="Roboto"/>
+          <w:sz w:val="21"/>
+          <w:szCs w:val="21"/>
+        </w:rPr>
+        <w:t> </w:t>
+      </w:r>
+      <w:r>
+        <w:rPr>
+          <w:rFonts w:ascii="Roboto" w:hAnsi="Roboto"/>
+          <w:sz w:val="21"/>
+          <w:szCs w:val="21"/>
+        </w:rPr>
+        <w:t>和</w:t>
+      </w:r>
+      <w:r>
+        <w:rPr>
+          <w:rFonts w:ascii="Roboto" w:hAnsi="Roboto"/>
+          <w:sz w:val="21"/>
+          <w:szCs w:val="21"/>
+        </w:rPr>
+        <w:t>/</w:t>
+      </w:r>
+      <w:r>
+        <w:rPr>
+          <w:rFonts w:ascii="Roboto" w:hAnsi="Roboto"/>
+          <w:sz w:val="21"/>
+          <w:szCs w:val="21"/>
+        </w:rPr>
+        <w:t>或</w:t>
+      </w:r>
+      <w:r>
+        <w:rPr>
+          <w:rStyle w:val="apple-converted-space"/>
+          <w:rFonts w:ascii="Roboto" w:hAnsi="Roboto"/>
+          <w:sz w:val="21"/>
+          <w:szCs w:val="21"/>
+        </w:rPr>
+        <w:t> </w:t>
+      </w:r>
+      <w:proofErr w:type="spellStart"/>
+      <w:r>
+        <w:rPr>
+          <w:rStyle w:val="HTML"/>
+          <w:rFonts w:ascii="Consolas" w:hAnsi="Consolas"/>
+          <w:color w:val="006600"/>
+          <w:sz w:val="20"/>
+          <w:szCs w:val="20"/>
+        </w:rPr>
+        <w:fldChar w:fldCharType="begin"/>
+      </w:r>
+      <w:r>
+        <w:rPr>
+          <w:rStyle w:val="HTML"/>
+          <w:rFonts w:ascii="Consolas" w:hAnsi="Consolas"/>
+          <w:color w:val="006600"/>
+          <w:sz w:val="20"/>
+          <w:szCs w:val="20"/>
+        </w:rPr>
+        <w:instrText xml:space="preserve"> HYPERLINK "https://developer.android.com/reference/android/content/Intent.html" \l "FLAG_GRANT_WRITE_URI_PERMISSION" </w:instrText>
+      </w:r>
+      <w:r>
+        <w:rPr>
+          <w:rStyle w:val="HTML"/>
+          <w:rFonts w:ascii="Consolas" w:hAnsi="Consolas"/>
+          <w:color w:val="006600"/>
+          <w:sz w:val="20"/>
+          <w:szCs w:val="20"/>
+        </w:rPr>
+        <w:fldChar w:fldCharType="separate"/>
+      </w:r>
+      <w:r>
+        <w:rPr>
+          <w:rStyle w:val="a7"/>
+          <w:rFonts w:ascii="Consolas" w:hAnsi="Consolas"/>
+          <w:color w:val="039BE5"/>
+          <w:sz w:val="20"/>
+          <w:szCs w:val="20"/>
+        </w:rPr>
+        <w:t>Intent.FLAG_GRANT_WRITE_URI_PERMISSION</w:t>
+      </w:r>
+      <w:proofErr w:type="spellEnd"/>
+      <w:r>
+        <w:rPr>
+          <w:rStyle w:val="HTML"/>
+          <w:rFonts w:ascii="Consolas" w:hAnsi="Consolas"/>
+          <w:color w:val="006600"/>
+          <w:sz w:val="20"/>
+          <w:szCs w:val="20"/>
+        </w:rPr>
+        <w:fldChar w:fldCharType="end"/>
+      </w:r>
+      <w:r>
+        <w:rPr>
+          <w:rFonts w:ascii="Roboto" w:hAnsi="Roboto"/>
+          <w:sz w:val="21"/>
+          <w:szCs w:val="21"/>
+        </w:rPr>
+        <w:t>。这将授予接收</w:t>
+      </w:r>
+      <w:r>
+        <w:rPr>
+          <w:rFonts w:ascii="Roboto" w:hAnsi="Roboto"/>
+          <w:sz w:val="21"/>
+          <w:szCs w:val="21"/>
+        </w:rPr>
+        <w:t xml:space="preserve"> Activity </w:t>
+      </w:r>
+      <w:r>
+        <w:rPr>
+          <w:rFonts w:ascii="Roboto" w:hAnsi="Roboto"/>
+          <w:sz w:val="21"/>
+          <w:szCs w:val="21"/>
+        </w:rPr>
+        <w:t>权限访问</w:t>
+      </w:r>
+      <w:r>
+        <w:rPr>
+          <w:rFonts w:ascii="Roboto" w:hAnsi="Roboto"/>
+          <w:sz w:val="21"/>
+          <w:szCs w:val="21"/>
+        </w:rPr>
+        <w:t xml:space="preserve"> intent </w:t>
+      </w:r>
+      <w:r>
+        <w:rPr>
+          <w:rFonts w:ascii="Roboto" w:hAnsi="Roboto"/>
+          <w:sz w:val="21"/>
+          <w:szCs w:val="21"/>
+        </w:rPr>
+        <w:t>中的特定数据</w:t>
+      </w:r>
+      <w:r>
+        <w:rPr>
+          <w:rFonts w:ascii="Roboto" w:hAnsi="Roboto"/>
+          <w:sz w:val="21"/>
+          <w:szCs w:val="21"/>
+        </w:rPr>
+        <w:t xml:space="preserve"> URI</w:t>
+      </w:r>
+      <w:r>
+        <w:rPr>
+          <w:rFonts w:ascii="Roboto" w:hAnsi="Roboto"/>
+          <w:sz w:val="21"/>
+          <w:szCs w:val="21"/>
+        </w:rPr>
+        <w:t>，而不管它是否具有访问</w:t>
+      </w:r>
+      <w:r>
+        <w:rPr>
+          <w:rFonts w:ascii="Roboto" w:hAnsi="Roboto"/>
+          <w:sz w:val="21"/>
+          <w:szCs w:val="21"/>
+        </w:rPr>
+        <w:t xml:space="preserve"> intent </w:t>
+      </w:r>
+      <w:r>
+        <w:rPr>
+          <w:rFonts w:ascii="Roboto" w:hAnsi="Roboto"/>
+          <w:sz w:val="21"/>
+          <w:szCs w:val="21"/>
+        </w:rPr>
+        <w:t>对应的内容提供程序中数据的任何权限。</w:t>
+      </w:r>
+    </w:p>
+    <w:p>
+      <w:pPr>
+        <w:pStyle w:val="a5"/>
+        <w:shd w:val="clear" w:color="auto" w:fill="FFFFFF"/>
+        <w:spacing w:before="0" w:beforeAutospacing="0" w:after="180" w:afterAutospacing="0"/>
+        <w:rPr>
+          <w:rFonts w:ascii="Roboto" w:hAnsi="Roboto"/>
+          <w:sz w:val="21"/>
+          <w:szCs w:val="21"/>
+        </w:rPr>
+      </w:pPr>
+      <w:r>
+        <w:rPr>
+          <w:rFonts w:ascii="Roboto" w:hAnsi="Roboto"/>
+          <w:sz w:val="21"/>
+          <w:szCs w:val="21"/>
+        </w:rPr>
+        <w:t>此机制支持常见的能力式模型，其中用户交互（打开附件、从列表中选择联系人等）驱动临时授予细化的权限。这是一项关键功能，可将应用所需的权限缩小至只与其行为直接相关的权限。</w:t>
+      </w:r>
+    </w:p>
+    <w:p>
+      <w:pPr>
+        <w:pStyle w:val="a5"/>
+        <w:shd w:val="clear" w:color="auto" w:fill="FFFFFF"/>
+        <w:spacing w:before="0" w:beforeAutospacing="0" w:after="180" w:afterAutospacing="0"/>
+        <w:rPr>
+          <w:rFonts w:ascii="Roboto" w:hAnsi="Roboto"/>
+          <w:sz w:val="21"/>
+          <w:szCs w:val="21"/>
+        </w:rPr>
+      </w:pPr>
+      <w:r>
+        <w:rPr>
+          <w:rFonts w:ascii="Roboto" w:hAnsi="Roboto"/>
+          <w:sz w:val="21"/>
+          <w:szCs w:val="21"/>
+        </w:rPr>
+        <w:t>但授予细化的</w:t>
+      </w:r>
+      <w:r>
+        <w:rPr>
+          <w:rFonts w:ascii="Roboto" w:hAnsi="Roboto"/>
+          <w:sz w:val="21"/>
+          <w:szCs w:val="21"/>
+        </w:rPr>
+        <w:t xml:space="preserve"> URI </w:t>
+      </w:r>
+      <w:r>
+        <w:rPr>
+          <w:rFonts w:ascii="Roboto" w:hAnsi="Roboto"/>
+          <w:sz w:val="21"/>
+          <w:szCs w:val="21"/>
+        </w:rPr>
+        <w:t>权限需要与拥有这些</w:t>
+      </w:r>
+      <w:r>
+        <w:rPr>
+          <w:rFonts w:ascii="Roboto" w:hAnsi="Roboto"/>
+          <w:sz w:val="21"/>
+          <w:szCs w:val="21"/>
+        </w:rPr>
+        <w:t xml:space="preserve"> URI </w:t>
+      </w:r>
+      <w:r>
+        <w:rPr>
+          <w:rFonts w:ascii="Roboto" w:hAnsi="Roboto"/>
+          <w:sz w:val="21"/>
+          <w:szCs w:val="21"/>
+        </w:rPr>
+        <w:t>的内容提供程序进行一定的合作。强烈建议内容提供程序实施此功能，并且通过</w:t>
+      </w:r>
+      <w:r>
+        <w:rPr>
+          <w:rStyle w:val="apple-converted-space"/>
+          <w:rFonts w:ascii="Roboto" w:hAnsi="Roboto"/>
+          <w:sz w:val="21"/>
+          <w:szCs w:val="21"/>
+        </w:rPr>
+        <w:t> </w:t>
+      </w:r>
+      <w:proofErr w:type="spellStart"/>
+      <w:r>
+        <w:rPr>
+          <w:rStyle w:val="HTML"/>
+          <w:rFonts w:ascii="Consolas" w:hAnsi="Consolas"/>
+          <w:color w:val="006600"/>
+          <w:sz w:val="20"/>
+          <w:szCs w:val="20"/>
+        </w:rPr>
+        <w:fldChar w:fldCharType="begin"/>
+      </w:r>
+      <w:r>
+        <w:rPr>
+          <w:rStyle w:val="HTML"/>
+          <w:rFonts w:ascii="Consolas" w:hAnsi="Consolas"/>
+          <w:color w:val="006600"/>
+          <w:sz w:val="20"/>
+          <w:szCs w:val="20"/>
+        </w:rPr>
+        <w:instrText xml:space="preserve"> HYPERLINK "https://developer.android.com/reference/android/R.styleable.html" \l "AndroidManifestProvider_grantUriPermissions" </w:instrText>
+      </w:r>
+      <w:r>
+        <w:rPr>
+          <w:rStyle w:val="HTML"/>
+          <w:rFonts w:ascii="Consolas" w:hAnsi="Consolas"/>
+          <w:color w:val="006600"/>
+          <w:sz w:val="20"/>
+          <w:szCs w:val="20"/>
+        </w:rPr>
+        <w:fldChar w:fldCharType="separate"/>
+      </w:r>
+      <w:r>
+        <w:rPr>
+          <w:rStyle w:val="a7"/>
+          <w:rFonts w:ascii="Consolas" w:hAnsi="Consolas"/>
+          <w:color w:val="039BE5"/>
+          <w:sz w:val="20"/>
+          <w:szCs w:val="20"/>
+        </w:rPr>
+        <w:t>android:grantUriPermissions</w:t>
+      </w:r>
+      <w:proofErr w:type="spellEnd"/>
+      <w:r>
+        <w:rPr>
+          <w:rStyle w:val="HTML"/>
+          <w:rFonts w:ascii="Consolas" w:hAnsi="Consolas"/>
+          <w:color w:val="006600"/>
+          <w:sz w:val="20"/>
+          <w:szCs w:val="20"/>
+        </w:rPr>
+        <w:fldChar w:fldCharType="end"/>
+      </w:r>
+      <w:r>
+        <w:rPr>
+          <w:rStyle w:val="apple-converted-space"/>
+          <w:rFonts w:ascii="Roboto" w:hAnsi="Roboto"/>
+          <w:sz w:val="21"/>
+          <w:szCs w:val="21"/>
+        </w:rPr>
+        <w:t> </w:t>
+      </w:r>
+      <w:r>
+        <w:rPr>
+          <w:rFonts w:ascii="Roboto" w:hAnsi="Roboto"/>
+          <w:sz w:val="21"/>
+          <w:szCs w:val="21"/>
+        </w:rPr>
+        <w:t>属性或</w:t>
+      </w:r>
+      <w:r>
+        <w:rPr>
+          <w:rStyle w:val="apple-converted-space"/>
+          <w:rFonts w:ascii="Roboto" w:hAnsi="Roboto"/>
+          <w:sz w:val="21"/>
+          <w:szCs w:val="21"/>
+        </w:rPr>
+        <w:t> </w:t>
+      </w:r>
+      <w:hyperlink r:id="rId15" w:anchor="AndroidManifestGrantUriPermission" w:history="1">
+        <w:r>
+          <w:rPr>
+            <w:rStyle w:val="a7"/>
+            <w:rFonts w:ascii="Consolas" w:hAnsi="Consolas"/>
+            <w:color w:val="039BE5"/>
+            <w:sz w:val="20"/>
+            <w:szCs w:val="20"/>
+          </w:rPr>
+          <w:t>&lt;grant-uri-permissions&gt;</w:t>
+        </w:r>
+      </w:hyperlink>
+      <w:r>
+        <w:rPr>
+          <w:rStyle w:val="apple-converted-space"/>
+          <w:rFonts w:ascii="Roboto" w:hAnsi="Roboto"/>
+          <w:sz w:val="21"/>
+          <w:szCs w:val="21"/>
+        </w:rPr>
+        <w:t> </w:t>
+      </w:r>
+      <w:r>
+        <w:rPr>
+          <w:rFonts w:ascii="Roboto" w:hAnsi="Roboto"/>
+          <w:sz w:val="21"/>
+          <w:szCs w:val="21"/>
+        </w:rPr>
+        <w:t>标记声明支持此功能。</w:t>
+      </w:r>
+    </w:p>
+    <w:p>
+      <w:pPr>
+        <w:pStyle w:val="a5"/>
+        <w:shd w:val="clear" w:color="auto" w:fill="FFFFFF"/>
+        <w:spacing w:before="0" w:beforeAutospacing="0" w:after="180" w:afterAutospacing="0"/>
+        <w:rPr>
+          <w:rFonts w:ascii="Roboto" w:hAnsi="Roboto"/>
+          <w:sz w:val="21"/>
+          <w:szCs w:val="21"/>
+        </w:rPr>
+      </w:pPr>
+      <w:r>
+        <w:rPr>
+          <w:rFonts w:ascii="Roboto" w:hAnsi="Roboto"/>
+          <w:sz w:val="21"/>
+          <w:szCs w:val="21"/>
+        </w:rPr>
+        <w:t>在</w:t>
+      </w:r>
+      <w:r>
+        <w:rPr>
+          <w:rStyle w:val="apple-converted-space"/>
+          <w:rFonts w:ascii="Roboto" w:hAnsi="Roboto"/>
+          <w:sz w:val="21"/>
+          <w:szCs w:val="21"/>
+        </w:rPr>
+        <w:t> </w:t>
+      </w:r>
+      <w:proofErr w:type="spellStart"/>
+      <w:r>
+        <w:rPr>
+          <w:rStyle w:val="HTML"/>
+          <w:rFonts w:ascii="Consolas" w:hAnsi="Consolas"/>
+          <w:color w:val="006600"/>
+          <w:sz w:val="20"/>
+          <w:szCs w:val="20"/>
+        </w:rPr>
+        <w:fldChar w:fldCharType="begin"/>
+      </w:r>
+      <w:r>
+        <w:rPr>
+          <w:rStyle w:val="HTML"/>
+          <w:rFonts w:ascii="Consolas" w:hAnsi="Consolas"/>
+          <w:color w:val="006600"/>
+          <w:sz w:val="20"/>
+          <w:szCs w:val="20"/>
+        </w:rPr>
+        <w:instrText xml:space="preserve"> HYPERLINK "https://developer.android.com/reference/android/content/Context.html" \l "grantUriPermission(java.lang.String, android.net.Uri, int)" </w:instrText>
+      </w:r>
+      <w:r>
+        <w:rPr>
+          <w:rStyle w:val="HTML"/>
+          <w:rFonts w:ascii="Consolas" w:hAnsi="Consolas"/>
+          <w:color w:val="006600"/>
+          <w:sz w:val="20"/>
+          <w:szCs w:val="20"/>
+        </w:rPr>
+        <w:fldChar w:fldCharType="separate"/>
+      </w:r>
+      <w:r>
+        <w:rPr>
+          <w:rStyle w:val="a7"/>
+          <w:rFonts w:ascii="Consolas" w:hAnsi="Consolas"/>
+          <w:color w:val="039BE5"/>
+          <w:sz w:val="20"/>
+          <w:szCs w:val="20"/>
+        </w:rPr>
+        <w:t>Context.grantUriPermission</w:t>
+      </w:r>
+      <w:proofErr w:type="spellEnd"/>
+      <w:r>
+        <w:rPr>
+          <w:rStyle w:val="a7"/>
+          <w:rFonts w:ascii="Consolas" w:hAnsi="Consolas"/>
+          <w:color w:val="039BE5"/>
+          <w:sz w:val="20"/>
+          <w:szCs w:val="20"/>
+        </w:rPr>
+        <w:t>()</w:t>
+      </w:r>
+      <w:r>
+        <w:rPr>
+          <w:rStyle w:val="HTML"/>
+          <w:rFonts w:ascii="Consolas" w:hAnsi="Consolas"/>
+          <w:color w:val="006600"/>
+          <w:sz w:val="20"/>
+          <w:szCs w:val="20"/>
+        </w:rPr>
+        <w:fldChar w:fldCharType="end"/>
+      </w:r>
+      <w:r>
+        <w:rPr>
+          <w:rFonts w:ascii="Roboto" w:hAnsi="Roboto"/>
+          <w:sz w:val="21"/>
+          <w:szCs w:val="21"/>
+        </w:rPr>
+        <w:t>、</w:t>
+      </w:r>
+      <w:r>
+        <w:rPr>
+          <w:rStyle w:val="HTML"/>
+          <w:rFonts w:ascii="Consolas" w:hAnsi="Consolas"/>
+          <w:color w:val="006600"/>
+          <w:sz w:val="20"/>
+          <w:szCs w:val="20"/>
+        </w:rPr>
+        <w:fldChar w:fldCharType="begin"/>
+      </w:r>
+      <w:r>
+        <w:rPr>
+          <w:rStyle w:val="HTML"/>
+          <w:rFonts w:ascii="Consolas" w:hAnsi="Consolas"/>
+          <w:color w:val="006600"/>
+          <w:sz w:val="20"/>
+          <w:szCs w:val="20"/>
+        </w:rPr>
+        <w:instrText xml:space="preserve"> HYPERLINK "https://developer.android.com/reference/android/content/Context.html" \l "revokeUriPermission(android.net.Uri, int)" </w:instrText>
+      </w:r>
+      <w:r>
+        <w:rPr>
+          <w:rStyle w:val="HTML"/>
+          <w:rFonts w:ascii="Consolas" w:hAnsi="Consolas"/>
+          <w:color w:val="006600"/>
+          <w:sz w:val="20"/>
+          <w:szCs w:val="20"/>
+        </w:rPr>
+        <w:fldChar w:fldCharType="separate"/>
+      </w:r>
+      <w:r>
+        <w:rPr>
+          <w:rStyle w:val="a7"/>
+          <w:rFonts w:ascii="Consolas" w:hAnsi="Consolas"/>
+          <w:color w:val="039BE5"/>
+          <w:sz w:val="20"/>
+          <w:szCs w:val="20"/>
+        </w:rPr>
+        <w:t>Context.revokeUriPermission()</w:t>
+      </w:r>
+      <w:r>
+        <w:rPr>
+          <w:rStyle w:val="HTML"/>
+          <w:rFonts w:ascii="Consolas" w:hAnsi="Consolas"/>
+          <w:color w:val="006600"/>
+          <w:sz w:val="20"/>
+          <w:szCs w:val="20"/>
+        </w:rPr>
+        <w:fldChar w:fldCharType="end"/>
+      </w:r>
+      <w:r>
+        <w:rPr>
+          <w:rStyle w:val="apple-converted-space"/>
+          <w:rFonts w:ascii="Roboto" w:hAnsi="Roboto"/>
+          <w:sz w:val="21"/>
+          <w:szCs w:val="21"/>
+        </w:rPr>
+        <w:t> </w:t>
+      </w:r>
+      <w:r>
+        <w:rPr>
+          <w:rFonts w:ascii="Roboto" w:hAnsi="Roboto"/>
+          <w:sz w:val="21"/>
+          <w:szCs w:val="21"/>
+        </w:rPr>
+        <w:t>和</w:t>
+      </w:r>
+      <w:r>
+        <w:rPr>
+          <w:rStyle w:val="apple-converted-space"/>
+          <w:rFonts w:ascii="Roboto" w:hAnsi="Roboto"/>
+          <w:sz w:val="21"/>
+          <w:szCs w:val="21"/>
+        </w:rPr>
+        <w:t> </w:t>
+      </w:r>
+      <w:proofErr w:type="spellStart"/>
+      <w:r>
+        <w:rPr>
+          <w:rStyle w:val="HTML"/>
+          <w:rFonts w:ascii="Consolas" w:hAnsi="Consolas"/>
+          <w:color w:val="006600"/>
+          <w:sz w:val="20"/>
+          <w:szCs w:val="20"/>
+        </w:rPr>
+        <w:fldChar w:fldCharType="begin"/>
+      </w:r>
+      <w:r>
+        <w:rPr>
+          <w:rStyle w:val="HTML"/>
+          <w:rFonts w:ascii="Consolas" w:hAnsi="Consolas"/>
+          <w:color w:val="006600"/>
+          <w:sz w:val="20"/>
+          <w:szCs w:val="20"/>
+        </w:rPr>
+        <w:instrText xml:space="preserve"> HYPERLINK "https://developer.android.com/reference/android/content/Context.html" \l "checkUriPermission(android.net.Uri, int, int, int)" </w:instrText>
+      </w:r>
+      <w:r>
+        <w:rPr>
+          <w:rStyle w:val="HTML"/>
+          <w:rFonts w:ascii="Consolas" w:hAnsi="Consolas"/>
+          <w:color w:val="006600"/>
+          <w:sz w:val="20"/>
+          <w:szCs w:val="20"/>
+        </w:rPr>
+        <w:fldChar w:fldCharType="separate"/>
+      </w:r>
+      <w:r>
+        <w:rPr>
+          <w:rStyle w:val="a7"/>
+          <w:rFonts w:ascii="Consolas" w:hAnsi="Consolas"/>
+          <w:color w:val="039BE5"/>
+          <w:sz w:val="20"/>
+          <w:szCs w:val="20"/>
+        </w:rPr>
+        <w:t>Context.checkUriPermission</w:t>
+      </w:r>
+      <w:proofErr w:type="spellEnd"/>
+      <w:r>
+        <w:rPr>
+          <w:rStyle w:val="a7"/>
+          <w:rFonts w:ascii="Consolas" w:hAnsi="Consolas"/>
+          <w:color w:val="039BE5"/>
+          <w:sz w:val="20"/>
+          <w:szCs w:val="20"/>
+        </w:rPr>
+        <w:t>()</w:t>
+      </w:r>
+      <w:r>
+        <w:rPr>
+          <w:rStyle w:val="HTML"/>
+          <w:rFonts w:ascii="Consolas" w:hAnsi="Consolas"/>
+          <w:color w:val="006600"/>
+          <w:sz w:val="20"/>
+          <w:szCs w:val="20"/>
+        </w:rPr>
+        <w:fldChar w:fldCharType="end"/>
+      </w:r>
+      <w:r>
+        <w:rPr>
+          <w:rStyle w:val="apple-converted-space"/>
+          <w:rFonts w:ascii="Roboto" w:hAnsi="Roboto"/>
+          <w:sz w:val="21"/>
+          <w:szCs w:val="21"/>
+        </w:rPr>
+        <w:t> </w:t>
+      </w:r>
+      <w:r>
+        <w:rPr>
+          <w:rFonts w:ascii="Roboto" w:hAnsi="Roboto"/>
+          <w:sz w:val="21"/>
+          <w:szCs w:val="21"/>
+        </w:rPr>
+        <w:t>方法中可以找到更多信息。</w:t>
+      </w:r>
+    </w:p>
+    <w:p>
+      <w:pPr>
+        <w:pStyle w:val="a8"/>
+        <w:widowControl/>
+        <w:numPr>
+          <w:ilvl w:val="0"/>
+          <w:numId w:val="4"/>
+        </w:numPr>
+        <w:shd w:val="clear" w:color="auto" w:fill="FFFFFF"/>
+        <w:spacing w:line="840" w:lineRule="atLeast"/>
+        <w:ind w:firstLineChars="0"/>
+        <w:jc w:val="left"/>
+        <w:outlineLvl w:val="0"/>
+        <w:rPr>
+          <w:rFonts w:ascii="Roboto" w:hAnsi="Roboto"/>
+          <w:sz w:val="66"/>
+          <w:szCs w:val="66"/>
+        </w:rPr>
+      </w:pPr>
+      <w:r>
+        <w:rPr>
+          <w:rFonts w:ascii="Roboto" w:hAnsi="Roboto"/>
+          <w:b/>
+          <w:bCs/>
+          <w:sz w:val="66"/>
+          <w:szCs w:val="66"/>
+        </w:rPr>
+        <w:t>平台架构</w:t>
+      </w:r>
+    </w:p>
+    <w:p>
+      <w:pPr>
+        <w:rPr>
+          <w:rFonts w:hint="eastAsia"/>
+        </w:rPr>
+      </w:pPr>
+      <w:r>
+        <w:rPr>
+          <w:noProof/>
+        </w:rPr>
+        <w:lastRenderedPageBreak/>
+        <w:drawing>
+          <wp:inline distT="0" distB="0" distL="0" distR="0">
+            <wp:extent cx="5274310" cy="7766650"/>
+            <wp:effectExtent l="0" t="0" r="2540" b="6350"/>
+            <wp:docPr id="1" name="图片 1" descr="https://developer.android.com/guide/platform/images/android-stack_2x.png"/>
+            <wp:cNvGraphicFramePr>
+              <a:graphicFrameLocks xmlns:a="http://schemas.openxmlformats.org/drawingml/2006/main" noChangeAspect="1"/>
+            </wp:cNvGraphicFramePr>
+            <a:graphic xmlns:a="http://schemas.openxmlformats.org/drawingml/2006/main">
+              <a:graphicData uri="http://schemas.openxmlformats.org/drawingml/2006/picture">
+                <pic:pic xmlns:pic="http://schemas.openxmlformats.org/drawingml/2006/picture">
+                  <pic:nvPicPr>
+                    <pic:cNvPr id="0" name="Picture 163" descr="https://developer.android.com/guide/platform/images/android-stack_2x.png"/>
+                    <pic:cNvPicPr>
+                      <a:picLocks noChangeAspect="1" noChangeArrowheads="1"/>
+                    </pic:cNvPicPr>
+                  </pic:nvPicPr>
+                  <pic:blipFill>
+                    <a:blip r:embed="rId16" cstate="print">
+                      <a:extLst>
+                        <a:ext uri="{28A0092B-C50C-407E-A947-70E740481C1C}">
+                          <a14:useLocalDpi xmlns:a14="http://schemas.microsoft.com/office/drawing/2010/main" val="0"/>
+                        </a:ext>
+                      </a:extLst>
+                    </a:blip>
+                    <a:srcRect/>
+                    <a:stretch>
+                      <a:fillRect/>
+                    </a:stretch>
+                  </pic:blipFill>
+                  <pic:spPr bwMode="auto">
+                    <a:xfrm>
+                      <a:off x="0" y="0"/>
+                      <a:ext cx="5274310" cy="7766650"/>
+                    </a:xfrm>
+                    <a:prstGeom prst="rect">
+                      <a:avLst/>
+                    </a:prstGeom>
+                    <a:noFill/>
+                    <a:ln>
+                      <a:noFill/>
+                    </a:ln>
+                  </pic:spPr>
+                </pic:pic>
+              </a:graphicData>
+            </a:graphic>
+          </wp:inline>
+        </w:drawing>
+      </w:r>
+    </w:p>
+    <w:p>
+      <w:pPr>
+        <w:pStyle w:val="2"/>
+        <w:shd w:val="clear" w:color="auto" w:fill="FFFFFF"/>
+        <w:spacing w:before="0" w:after="0" w:line="480" w:lineRule="atLeast"/>
+        <w:rPr>
+          <w:rFonts w:ascii="Roboto" w:hAnsi="Roboto"/>
+          <w:b w:val="0"/>
+          <w:bCs w:val="0"/>
+          <w:sz w:val="42"/>
+          <w:szCs w:val="42"/>
+        </w:rPr>
+      </w:pPr>
+      <w:r>
+        <w:rPr>
+          <w:rFonts w:ascii="Roboto" w:hAnsi="Roboto"/>
+          <w:b w:val="0"/>
+          <w:bCs w:val="0"/>
+          <w:sz w:val="42"/>
+          <w:szCs w:val="42"/>
+        </w:rPr>
+        <w:t>Android Runtime</w:t>
+      </w:r>
+    </w:p>
+    <w:p>
+      <w:pPr>
+        <w:spacing w:before="105" w:after="180"/>
+        <w:rPr>
+          <w:rFonts w:ascii="宋体" w:hAnsi="宋体"/>
+          <w:sz w:val="24"/>
+          <w:szCs w:val="24"/>
+        </w:rPr>
+      </w:pPr>
+      <w:r>
+        <w:pict>
+          <v:rect id="_x0000_i1029" style="width:0;height:.75pt" o:hralign="center" o:hrstd="t" o:hr="t" fillcolor="#a0a0a0" stroked="f"/>
+        </w:pict>
+      </w:r>
+    </w:p>
+    <w:p>
+      <w:pPr>
+        <w:pStyle w:val="a5"/>
+        <w:shd w:val="clear" w:color="auto" w:fill="FFFFFF"/>
+        <w:spacing w:before="0" w:beforeAutospacing="0" w:after="180" w:afterAutospacing="0"/>
+        <w:rPr>
+          <w:rFonts w:ascii="Roboto" w:hAnsi="Roboto"/>
+          <w:sz w:val="21"/>
+          <w:szCs w:val="21"/>
+        </w:rPr>
+      </w:pPr>
+      <w:r>
+        <w:rPr>
+          <w:rFonts w:ascii="Roboto" w:hAnsi="Roboto"/>
+          <w:sz w:val="21"/>
+          <w:szCs w:val="21"/>
+        </w:rPr>
+        <w:lastRenderedPageBreak/>
+        <w:t>对于运行</w:t>
+      </w:r>
+      <w:r>
+        <w:rPr>
+          <w:rFonts w:ascii="Roboto" w:hAnsi="Roboto"/>
+          <w:sz w:val="21"/>
+          <w:szCs w:val="21"/>
+        </w:rPr>
+        <w:t xml:space="preserve"> Android 5.0</w:t>
+      </w:r>
+      <w:r>
+        <w:rPr>
+          <w:rFonts w:ascii="Roboto" w:hAnsi="Roboto"/>
+          <w:sz w:val="21"/>
+          <w:szCs w:val="21"/>
+        </w:rPr>
+        <w:t>（</w:t>
+      </w:r>
+      <w:r>
+        <w:rPr>
+          <w:rFonts w:ascii="Roboto" w:hAnsi="Roboto"/>
+          <w:sz w:val="21"/>
+          <w:szCs w:val="21"/>
+        </w:rPr>
+        <w:t xml:space="preserve">API </w:t>
+      </w:r>
+      <w:r>
+        <w:rPr>
+          <w:rFonts w:ascii="Roboto" w:hAnsi="Roboto"/>
+          <w:sz w:val="21"/>
+          <w:szCs w:val="21"/>
+        </w:rPr>
+        <w:t>级别</w:t>
+      </w:r>
+      <w:r>
+        <w:rPr>
+          <w:rFonts w:ascii="Roboto" w:hAnsi="Roboto"/>
+          <w:sz w:val="21"/>
+          <w:szCs w:val="21"/>
+        </w:rPr>
+        <w:t xml:space="preserve"> 21</w:t>
+      </w:r>
+      <w:r>
+        <w:rPr>
+          <w:rFonts w:ascii="Roboto" w:hAnsi="Roboto"/>
+          <w:sz w:val="21"/>
+          <w:szCs w:val="21"/>
+        </w:rPr>
+        <w:t>）或更高版本的设备，每个应用都在其自己的进程中运行，并且有其自己的</w:t>
+      </w:r>
+      <w:r>
+        <w:rPr>
+          <w:rStyle w:val="apple-converted-space"/>
+          <w:rFonts w:ascii="Roboto" w:hAnsi="Roboto"/>
+          <w:sz w:val="21"/>
+          <w:szCs w:val="21"/>
+        </w:rPr>
+        <w:t> </w:t>
+      </w:r>
+      <w:hyperlink r:id="rId17" w:history="1">
+        <w:r>
+          <w:rPr>
+            <w:rStyle w:val="a7"/>
+            <w:rFonts w:ascii="Roboto" w:hAnsi="Roboto"/>
+            <w:color w:val="039BE5"/>
+            <w:sz w:val="21"/>
+            <w:szCs w:val="21"/>
+          </w:rPr>
+          <w:t>Android Runtime (ART)</w:t>
+        </w:r>
+      </w:hyperlink>
+      <w:r>
+        <w:rPr>
+          <w:rStyle w:val="apple-converted-space"/>
+          <w:rFonts w:ascii="Roboto" w:hAnsi="Roboto"/>
+          <w:sz w:val="21"/>
+          <w:szCs w:val="21"/>
+        </w:rPr>
+        <w:t> </w:t>
+      </w:r>
+      <w:r>
+        <w:rPr>
+          <w:rFonts w:ascii="Roboto" w:hAnsi="Roboto"/>
+          <w:sz w:val="21"/>
+          <w:szCs w:val="21"/>
+        </w:rPr>
+        <w:t>实例。</w:t>
+      </w:r>
+      <w:r>
+        <w:rPr>
+          <w:rFonts w:ascii="Roboto" w:hAnsi="Roboto"/>
+          <w:sz w:val="21"/>
+          <w:szCs w:val="21"/>
+        </w:rPr>
+        <w:t xml:space="preserve">ART </w:t>
+      </w:r>
+      <w:r>
+        <w:rPr>
+          <w:rFonts w:ascii="Roboto" w:hAnsi="Roboto"/>
+          <w:sz w:val="21"/>
+          <w:szCs w:val="21"/>
+        </w:rPr>
+        <w:t>编写为通过执行</w:t>
+      </w:r>
+      <w:r>
+        <w:rPr>
+          <w:rFonts w:ascii="Roboto" w:hAnsi="Roboto"/>
+          <w:sz w:val="21"/>
+          <w:szCs w:val="21"/>
+        </w:rPr>
+        <w:t xml:space="preserve"> DEX </w:t>
+      </w:r>
+      <w:r>
+        <w:rPr>
+          <w:rFonts w:ascii="Roboto" w:hAnsi="Roboto"/>
+          <w:sz w:val="21"/>
+          <w:szCs w:val="21"/>
+        </w:rPr>
+        <w:t>文件在低内存设备上运行多个虚拟机，</w:t>
+      </w:r>
+      <w:r>
+        <w:rPr>
+          <w:rFonts w:ascii="Roboto" w:hAnsi="Roboto"/>
+          <w:sz w:val="21"/>
+          <w:szCs w:val="21"/>
+        </w:rPr>
+        <w:t xml:space="preserve">DEX </w:t>
+      </w:r>
+      <w:r>
+        <w:rPr>
+          <w:rFonts w:ascii="Roboto" w:hAnsi="Roboto"/>
+          <w:sz w:val="21"/>
+          <w:szCs w:val="21"/>
+        </w:rPr>
+        <w:t>文件是一种专为</w:t>
+      </w:r>
+      <w:r>
+        <w:rPr>
+          <w:rFonts w:ascii="Roboto" w:hAnsi="Roboto"/>
+          <w:sz w:val="21"/>
+          <w:szCs w:val="21"/>
+        </w:rPr>
+        <w:t xml:space="preserve"> Android </w:t>
+      </w:r>
+      <w:r>
+        <w:rPr>
+          <w:rFonts w:ascii="Roboto" w:hAnsi="Roboto"/>
+          <w:sz w:val="21"/>
+          <w:szCs w:val="21"/>
+        </w:rPr>
+        <w:t>设计的字节码格式，经过优化，使用的内存很少。编译工具链（例如</w:t>
+      </w:r>
+      <w:r>
+        <w:rPr>
+          <w:rStyle w:val="apple-converted-space"/>
+          <w:rFonts w:ascii="Roboto" w:hAnsi="Roboto"/>
+          <w:sz w:val="21"/>
+          <w:szCs w:val="21"/>
+        </w:rPr>
+        <w:t> </w:t>
+      </w:r>
+      <w:hyperlink r:id="rId18" w:history="1">
+        <w:r>
+          <w:rPr>
+            <w:rStyle w:val="a7"/>
+            <w:rFonts w:ascii="Roboto" w:hAnsi="Roboto"/>
+            <w:color w:val="039BE5"/>
+            <w:sz w:val="21"/>
+            <w:szCs w:val="21"/>
+          </w:rPr>
+          <w:t>Jack</w:t>
+        </w:r>
+      </w:hyperlink>
+      <w:r>
+        <w:rPr>
+          <w:rFonts w:ascii="Roboto" w:hAnsi="Roboto"/>
+          <w:sz w:val="21"/>
+          <w:szCs w:val="21"/>
+        </w:rPr>
+        <w:t>）将</w:t>
+      </w:r>
+      <w:r>
+        <w:rPr>
+          <w:rFonts w:ascii="Roboto" w:hAnsi="Roboto"/>
+          <w:sz w:val="21"/>
+          <w:szCs w:val="21"/>
+        </w:rPr>
+        <w:t xml:space="preserve"> Java </w:t>
+      </w:r>
+      <w:r>
+        <w:rPr>
+          <w:rFonts w:ascii="Roboto" w:hAnsi="Roboto"/>
+          <w:sz w:val="21"/>
+          <w:szCs w:val="21"/>
+        </w:rPr>
+        <w:t>源代码编译为</w:t>
+      </w:r>
+      <w:r>
+        <w:rPr>
+          <w:rFonts w:ascii="Roboto" w:hAnsi="Roboto"/>
+          <w:sz w:val="21"/>
+          <w:szCs w:val="21"/>
+        </w:rPr>
+        <w:t xml:space="preserve"> DEX </w:t>
+      </w:r>
+      <w:r>
+        <w:rPr>
+          <w:rFonts w:ascii="Roboto" w:hAnsi="Roboto"/>
+          <w:sz w:val="21"/>
+          <w:szCs w:val="21"/>
+        </w:rPr>
+        <w:t>字节码，使其可在</w:t>
+      </w:r>
+      <w:r>
+        <w:rPr>
+          <w:rFonts w:ascii="Roboto" w:hAnsi="Roboto"/>
+          <w:sz w:val="21"/>
+          <w:szCs w:val="21"/>
+        </w:rPr>
+        <w:t xml:space="preserve"> Android </w:t>
+      </w:r>
+      <w:r>
+        <w:rPr>
+          <w:rFonts w:ascii="Roboto" w:hAnsi="Roboto"/>
+          <w:sz w:val="21"/>
+          <w:szCs w:val="21"/>
+        </w:rPr>
+        <w:t>平台上运行。</w:t>
+      </w:r>
+    </w:p>
+    <w:p>
+      <w:pPr>
+        <w:pStyle w:val="a5"/>
+        <w:shd w:val="clear" w:color="auto" w:fill="FFFFFF"/>
+        <w:spacing w:before="0" w:beforeAutospacing="0" w:after="180" w:afterAutospacing="0"/>
+        <w:rPr>
+          <w:rFonts w:ascii="Roboto" w:hAnsi="Roboto"/>
+          <w:sz w:val="21"/>
+          <w:szCs w:val="21"/>
+        </w:rPr>
+      </w:pPr>
+      <w:r>
+        <w:rPr>
+          <w:rFonts w:ascii="Roboto" w:hAnsi="Roboto"/>
+          <w:sz w:val="21"/>
+          <w:szCs w:val="21"/>
+        </w:rPr>
+        <w:t xml:space="preserve">ART </w:t>
+      </w:r>
+      <w:r>
+        <w:rPr>
+          <w:rFonts w:ascii="Roboto" w:hAnsi="Roboto"/>
+          <w:sz w:val="21"/>
+          <w:szCs w:val="21"/>
+        </w:rPr>
+        <w:t>的部分主要功能包括：</w:t>
+      </w:r>
+    </w:p>
+    <w:p>
+      <w:pPr>
+        <w:widowControl/>
+        <w:numPr>
+          <w:ilvl w:val="0"/>
+          <w:numId w:val="5"/>
         </w:numPr>
         <w:shd w:val="clear" w:color="auto" w:fill="FFFFFF"/>
         <w:spacing w:after="180"/>
         <w:ind w:left="300"/>
         <w:jc w:val="left"/>
         <w:rPr>
-          <w:rFonts w:ascii="Roboto" w:eastAsia="宋体" w:hAnsi="Roboto" w:cs="宋体"/>
-          <w:kern w:val="0"/>
-          <w:szCs w:val="21"/>
-        </w:rPr>
-      </w:pPr>
-      <w:r>
-        <w:rPr>
-          <w:rFonts w:ascii="Roboto" w:eastAsia="宋体" w:hAnsi="Roboto" w:cs="宋体"/>
-          <w:kern w:val="0"/>
-          <w:szCs w:val="21"/>
-        </w:rPr>
-        <w:t>用于定义应用的核心框架组件</w:t>
+          <w:rFonts w:ascii="Roboto" w:hAnsi="Roboto"/>
+          <w:szCs w:val="21"/>
+        </w:rPr>
+      </w:pPr>
+      <w:r>
+        <w:rPr>
+          <w:rFonts w:ascii="Roboto" w:hAnsi="Roboto"/>
+          <w:szCs w:val="21"/>
+        </w:rPr>
+        <w:t>预先</w:t>
+      </w:r>
+      <w:r>
+        <w:rPr>
+          <w:rFonts w:ascii="Roboto" w:hAnsi="Roboto"/>
+          <w:szCs w:val="21"/>
+        </w:rPr>
+        <w:t xml:space="preserve"> (AOT) </w:t>
+      </w:r>
+      <w:r>
+        <w:rPr>
+          <w:rFonts w:ascii="Roboto" w:hAnsi="Roboto"/>
+          <w:szCs w:val="21"/>
+        </w:rPr>
+        <w:t>和即时</w:t>
+      </w:r>
+      <w:r>
+        <w:rPr>
+          <w:rFonts w:ascii="Roboto" w:hAnsi="Roboto"/>
+          <w:szCs w:val="21"/>
+        </w:rPr>
+        <w:t xml:space="preserve"> (JIT) </w:t>
+      </w:r>
+      <w:r>
+        <w:rPr>
+          <w:rFonts w:ascii="Roboto" w:hAnsi="Roboto"/>
+          <w:szCs w:val="21"/>
+        </w:rPr>
+        <w:t>编译</w:t>
       </w:r>
     </w:p>
     <w:p>
@@ -962,57 +3985,59 @@
         <w:widowControl/>
         <w:numPr>
           <w:ilvl w:val="0"/>
-          <w:numId w:val="3"/>
+          <w:numId w:val="5"/>
         </w:numPr>
         <w:shd w:val="clear" w:color="auto" w:fill="FFFFFF"/>
         <w:spacing w:after="180"/>
         <w:ind w:left="300"/>
         <w:jc w:val="left"/>
         <w:rPr>
-          <w:rFonts w:ascii="Roboto" w:eastAsia="宋体" w:hAnsi="Roboto" w:cs="宋体"/>
-          <w:kern w:val="0"/>
-          <w:szCs w:val="21"/>
-        </w:rPr>
-      </w:pPr>
-      <w:r>
-        <w:rPr>
-          <w:rFonts w:ascii="Roboto" w:eastAsia="宋体" w:hAnsi="Roboto" w:cs="宋体"/>
-          <w:kern w:val="0"/>
-          <w:szCs w:val="21"/>
-        </w:rPr>
-        <w:t>您用来声明组件和应用必需设备功能的清单文件</w:t>
-      </w:r>
+          <w:rFonts w:ascii="Roboto" w:hAnsi="Roboto"/>
+          <w:szCs w:val="21"/>
+        </w:rPr>
+      </w:pPr>
+      <w:r>
+        <w:rPr>
+          <w:rFonts w:ascii="Roboto" w:hAnsi="Roboto"/>
+          <w:szCs w:val="21"/>
+        </w:rPr>
+        <w:t>优化的垃圾回收</w:t>
+      </w:r>
+      <w:r>
+        <w:rPr>
+          <w:rFonts w:ascii="Roboto" w:hAnsi="Roboto"/>
+          <w:szCs w:val="21"/>
+        </w:rPr>
+        <w:t xml:space="preserve"> (GC)</w:t>
+      </w:r>
+      <w:bookmarkStart w:id="3" w:name="_GoBack"/>
+      <w:bookmarkEnd w:id="3"/>
     </w:p>
     <w:p>
       <w:pPr>
         <w:widowControl/>
         <w:numPr>
           <w:ilvl w:val="0"/>
-          <w:numId w:val="3"/>
+          <w:numId w:val="5"/>
         </w:numPr>
         <w:shd w:val="clear" w:color="auto" w:fill="FFFFFF"/>
         <w:spacing w:after="180"/>
         <w:ind w:left="300"/>
         <w:jc w:val="left"/>
         <w:rPr>
-          <w:rFonts w:ascii="Roboto" w:eastAsia="宋体" w:hAnsi="Roboto" w:cs="宋体"/>
-          <w:kern w:val="0"/>
-          <w:szCs w:val="21"/>
-        </w:rPr>
-      </w:pPr>
-      <w:r>
-        <w:rPr>
-          <w:rFonts w:ascii="Roboto" w:eastAsia="宋体" w:hAnsi="Roboto" w:cs="宋体"/>
-          <w:kern w:val="0"/>
-          <w:szCs w:val="21"/>
-        </w:rPr>
-        <w:t>与应用代码分离并允许您的应用针对各种设备配置适当优化其行为的资源</w:t>
+          <w:rFonts w:ascii="Roboto" w:hAnsi="Roboto"/>
+          <w:szCs w:val="21"/>
+        </w:rPr>
+      </w:pPr>
+      <w:r>
+        <w:rPr>
+          <w:rFonts w:ascii="Roboto" w:hAnsi="Roboto"/>
+          <w:szCs w:val="21"/>
+        </w:rPr>
+        <w:t>更好的调试支持，包括专用采样分析器、详细的诊断异常和崩溃报告，并且能够设置监视点以监控特定字段</w:t>
       </w:r>
     </w:p>
-    <w:p>
-      <w:bookmarkStart w:id="0" w:name="_GoBack"/>
-      <w:bookmarkEnd w:id="0"/>
-    </w:p>
+    <w:p/>
     <w:sectPr>
       <w:pgSz w:w="11906" w:h="16838"/>
       <w:pgMar w:top="1440" w:right="1800" w:bottom="1440" w:left="1800" w:header="851" w:footer="992" w:gutter="0"/>
@@ -1064,6 +4089,119 @@
 <file path=word/numbering.xml><?xml version="1.0" encoding="utf-8"?>
 <w:numbering xmlns:wpc="http://schemas.microsoft.com/office/word/2010/wordprocessingCanvas" xmlns:mc="http://schemas.openxmlformats.org/markup-compatibility/2006" xmlns:o="urn:schemas-microsoft-com:office:office" xmlns:r="http://schemas.openxmlformats.org/officeDocument/2006/relationships" xmlns:m="http://schemas.openxmlformats.org/officeDocument/2006/math" xmlns:v="urn:schemas-microsoft-com:vml" xmlns:wp14="http://schemas.microsoft.com/office/word/2010/wordprocessingDrawing" xmlns:wp="http://schemas.openxmlformats.org/drawingml/2006/wordprocessingDrawing" xmlns:w10="urn:schemas-microsoft-com:office:word" xmlns:w="http://schemas.openxmlformats.org/wordprocessingml/2006/main" xmlns:w14="http://schemas.microsoft.com/office/word/2010/wordml" xmlns:wpg="http://schemas.microsoft.com/office/word/2010/wordprocessingGroup" xmlns:wpi="http://schemas.microsoft.com/office/word/2010/wordprocessingInk" xmlns:wne="http://schemas.microsoft.com/office/word/2006/wordml" xmlns:wps="http://schemas.microsoft.com/office/word/2010/wordprocessingShape" mc:Ignorable="w14 wp14">
   <w:abstractNum w:abstractNumId="0">
+    <w:nsid w:val="03A208A2"/>
+    <w:multiLevelType w:val="hybridMultilevel"/>
+    <w:tmpl w:val="E146C9AA"/>
+    <w:lvl w:ilvl="0" w:tplc="04090001">
+      <w:start w:val="1"/>
+      <w:numFmt w:val="bullet"/>
+      <w:lvlText w:val=""/>
+      <w:lvlJc w:val="left"/>
+      <w:pPr>
+        <w:ind w:left="420" w:hanging="420"/>
+      </w:pPr>
+      <w:rPr>
+        <w:rFonts w:ascii="Wingdings" w:hAnsi="Wingdings" w:hint="default"/>
+      </w:rPr>
+    </w:lvl>
+    <w:lvl w:ilvl="1" w:tplc="04090003" w:tentative="1">
+      <w:start w:val="1"/>
+      <w:numFmt w:val="bullet"/>
+      <w:lvlText w:val=""/>
+      <w:lvlJc w:val="left"/>
+      <w:pPr>
+        <w:ind w:left="840" w:hanging="420"/>
+      </w:pPr>
+      <w:rPr>
+        <w:rFonts w:ascii="Wingdings" w:hAnsi="Wingdings" w:hint="default"/>
+      </w:rPr>
+    </w:lvl>
+    <w:lvl w:ilvl="2" w:tplc="04090005" w:tentative="1">
+      <w:start w:val="1"/>
+      <w:numFmt w:val="bullet"/>
+      <w:lvlText w:val=""/>
+      <w:lvlJc w:val="left"/>
+      <w:pPr>
+        <w:ind w:left="1260" w:hanging="420"/>
+      </w:pPr>
+      <w:rPr>
+        <w:rFonts w:ascii="Wingdings" w:hAnsi="Wingdings" w:hint="default"/>
+      </w:rPr>
+    </w:lvl>
+    <w:lvl w:ilvl="3" w:tplc="04090001" w:tentative="1">
+      <w:start w:val="1"/>
+      <w:numFmt w:val="bullet"/>
+      <w:lvlText w:val=""/>
+      <w:lvlJc w:val="left"/>
+      <w:pPr>
+        <w:ind w:left="1680" w:hanging="420"/>
+      </w:pPr>
+      <w:rPr>
+        <w:rFonts w:ascii="Wingdings" w:hAnsi="Wingdings" w:hint="default"/>
+      </w:rPr>
+    </w:lvl>
+    <w:lvl w:ilvl="4" w:tplc="04090003" w:tentative="1">
+      <w:start w:val="1"/>
+      <w:numFmt w:val="bullet"/>
+      <w:lvlText w:val=""/>
+      <w:lvlJc w:val="left"/>
+      <w:pPr>
+        <w:ind w:left="2100" w:hanging="420"/>
+      </w:pPr>
+      <w:rPr>
+        <w:rFonts w:ascii="Wingdings" w:hAnsi="Wingdings" w:hint="default"/>
+      </w:rPr>
+    </w:lvl>
+    <w:lvl w:ilvl="5" w:tplc="04090005" w:tentative="1">
+      <w:start w:val="1"/>
+      <w:numFmt w:val="bullet"/>
+      <w:lvlText w:val=""/>
+      <w:lvlJc w:val="left"/>
+      <w:pPr>
+        <w:ind w:left="2520" w:hanging="420"/>
+      </w:pPr>
+      <w:rPr>
+        <w:rFonts w:ascii="Wingdings" w:hAnsi="Wingdings" w:hint="default"/>
+      </w:rPr>
+    </w:lvl>
+    <w:lvl w:ilvl="6" w:tplc="04090001" w:tentative="1">
+      <w:start w:val="1"/>
+      <w:numFmt w:val="bullet"/>
+      <w:lvlText w:val=""/>
+      <w:lvlJc w:val="left"/>
+      <w:pPr>
+        <w:ind w:left="2940" w:hanging="420"/>
+      </w:pPr>
+      <w:rPr>
+        <w:rFonts w:ascii="Wingdings" w:hAnsi="Wingdings" w:hint="default"/>
+      </w:rPr>
+    </w:lvl>
+    <w:lvl w:ilvl="7" w:tplc="04090003" w:tentative="1">
+      <w:start w:val="1"/>
+      <w:numFmt w:val="bullet"/>
+      <w:lvlText w:val=""/>
+      <w:lvlJc w:val="left"/>
+      <w:pPr>
+        <w:ind w:left="3360" w:hanging="420"/>
+      </w:pPr>
+      <w:rPr>
+        <w:rFonts w:ascii="Wingdings" w:hAnsi="Wingdings" w:hint="default"/>
+      </w:rPr>
+    </w:lvl>
+    <w:lvl w:ilvl="8" w:tplc="04090005" w:tentative="1">
+      <w:start w:val="1"/>
+      <w:numFmt w:val="bullet"/>
+      <w:lvlText w:val=""/>
+      <w:lvlJc w:val="left"/>
+      <w:pPr>
+        <w:ind w:left="3780" w:hanging="420"/>
+      </w:pPr>
+      <w:rPr>
+        <w:rFonts w:ascii="Wingdings" w:hAnsi="Wingdings" w:hint="default"/>
+      </w:rPr>
+    </w:lvl>
+  </w:abstractNum>
+  <w:abstractNum w:abstractNumId="1">
     <w:nsid w:val="21404465"/>
     <w:multiLevelType w:val="multilevel"/>
     <w:tmpl w:val="5726C6E2"/>
@@ -1212,7 +4350,7 @@
       </w:rPr>
     </w:lvl>
   </w:abstractNum>
-  <w:abstractNum w:abstractNumId="1">
+  <w:abstractNum w:abstractNumId="2">
     <w:nsid w:val="3E6568F2"/>
     <w:multiLevelType w:val="multilevel"/>
     <w:tmpl w:val="98743482"/>
@@ -1361,10 +4499,10 @@
       </w:rPr>
     </w:lvl>
   </w:abstractNum>
-  <w:abstractNum w:abstractNumId="2">
-    <w:nsid w:val="44FC393D"/>
+  <w:abstractNum w:abstractNumId="3">
+    <w:nsid w:val="42190BAD"/>
     <w:multiLevelType w:val="multilevel"/>
-    <w:tmpl w:val="21A4DF96"/>
+    <w:tmpl w:val="1F5C7F26"/>
     <w:lvl w:ilvl="0">
       <w:start w:val="1"/>
       <w:numFmt w:val="bullet"/>
@@ -1510,14 +4648,169 @@
       </w:rPr>
     </w:lvl>
   </w:abstractNum>
+  <w:abstractNum w:abstractNumId="4">
+    <w:nsid w:val="44FC393D"/>
+    <w:multiLevelType w:val="multilevel"/>
+    <w:tmpl w:val="21A4DF96"/>
+    <w:lvl w:ilvl="0">
+      <w:start w:val="1"/>
+      <w:numFmt w:val="bullet"/>
+      <w:lvlText w:val=""/>
+      <w:lvlJc w:val="left"/>
+      <w:pPr>
+        <w:tabs>
+          <w:tab w:val="num" w:pos="720"/>
+        </w:tabs>
+        <w:ind w:left="720" w:hanging="360"/>
+      </w:pPr>
+      <w:rPr>
+        <w:rFonts w:ascii="Symbol" w:hAnsi="Symbol" w:hint="default"/>
+        <w:sz w:val="20"/>
+      </w:rPr>
+    </w:lvl>
+    <w:lvl w:ilvl="1" w:tentative="1">
+      <w:start w:val="1"/>
+      <w:numFmt w:val="bullet"/>
+      <w:lvlText w:val="o"/>
+      <w:lvlJc w:val="left"/>
+      <w:pPr>
+        <w:tabs>
+          <w:tab w:val="num" w:pos="1440"/>
+        </w:tabs>
+        <w:ind w:left="1440" w:hanging="360"/>
+      </w:pPr>
+      <w:rPr>
+        <w:rFonts w:ascii="Courier New" w:hAnsi="Courier New" w:hint="default"/>
+        <w:sz w:val="20"/>
+      </w:rPr>
+    </w:lvl>
+    <w:lvl w:ilvl="2" w:tentative="1">
+      <w:start w:val="1"/>
+      <w:numFmt w:val="bullet"/>
+      <w:lvlText w:val=""/>
+      <w:lvlJc w:val="left"/>
+      <w:pPr>
+        <w:tabs>
+          <w:tab w:val="num" w:pos="2160"/>
+        </w:tabs>
+        <w:ind w:left="2160" w:hanging="360"/>
+      </w:pPr>
+      <w:rPr>
+        <w:rFonts w:ascii="Wingdings" w:hAnsi="Wingdings" w:hint="default"/>
+        <w:sz w:val="20"/>
+      </w:rPr>
+    </w:lvl>
+    <w:lvl w:ilvl="3" w:tentative="1">
+      <w:start w:val="1"/>
+      <w:numFmt w:val="bullet"/>
+      <w:lvlText w:val=""/>
+      <w:lvlJc w:val="left"/>
+      <w:pPr>
+        <w:tabs>
+          <w:tab w:val="num" w:pos="2880"/>
+        </w:tabs>
+        <w:ind w:left="2880" w:hanging="360"/>
+      </w:pPr>
+      <w:rPr>
+        <w:rFonts w:ascii="Wingdings" w:hAnsi="Wingdings" w:hint="default"/>
+        <w:sz w:val="20"/>
+      </w:rPr>
+    </w:lvl>
+    <w:lvl w:ilvl="4" w:tentative="1">
+      <w:start w:val="1"/>
+      <w:numFmt w:val="bullet"/>
+      <w:lvlText w:val=""/>
+      <w:lvlJc w:val="left"/>
+      <w:pPr>
+        <w:tabs>
+          <w:tab w:val="num" w:pos="3600"/>
+        </w:tabs>
+        <w:ind w:left="3600" w:hanging="360"/>
+      </w:pPr>
+      <w:rPr>
+        <w:rFonts w:ascii="Wingdings" w:hAnsi="Wingdings" w:hint="default"/>
+        <w:sz w:val="20"/>
+      </w:rPr>
+    </w:lvl>
+    <w:lvl w:ilvl="5" w:tentative="1">
+      <w:start w:val="1"/>
+      <w:numFmt w:val="bullet"/>
+      <w:lvlText w:val=""/>
+      <w:lvlJc w:val="left"/>
+      <w:pPr>
+        <w:tabs>
+          <w:tab w:val="num" w:pos="4320"/>
+        </w:tabs>
+        <w:ind w:left="4320" w:hanging="360"/>
+      </w:pPr>
+      <w:rPr>
+        <w:rFonts w:ascii="Wingdings" w:hAnsi="Wingdings" w:hint="default"/>
+        <w:sz w:val="20"/>
+      </w:rPr>
+    </w:lvl>
+    <w:lvl w:ilvl="6" w:tentative="1">
+      <w:start w:val="1"/>
+      <w:numFmt w:val="bullet"/>
+      <w:lvlText w:val=""/>
+      <w:lvlJc w:val="left"/>
+      <w:pPr>
+        <w:tabs>
+          <w:tab w:val="num" w:pos="5040"/>
+        </w:tabs>
+        <w:ind w:left="5040" w:hanging="360"/>
+      </w:pPr>
+      <w:rPr>
+        <w:rFonts w:ascii="Wingdings" w:hAnsi="Wingdings" w:hint="default"/>
+        <w:sz w:val="20"/>
+      </w:rPr>
+    </w:lvl>
+    <w:lvl w:ilvl="7" w:tentative="1">
+      <w:start w:val="1"/>
+      <w:numFmt w:val="bullet"/>
+      <w:lvlText w:val=""/>
+      <w:lvlJc w:val="left"/>
+      <w:pPr>
+        <w:tabs>
+          <w:tab w:val="num" w:pos="5760"/>
+        </w:tabs>
+        <w:ind w:left="5760" w:hanging="360"/>
+      </w:pPr>
+      <w:rPr>
+        <w:rFonts w:ascii="Wingdings" w:hAnsi="Wingdings" w:hint="default"/>
+        <w:sz w:val="20"/>
+      </w:rPr>
+    </w:lvl>
+    <w:lvl w:ilvl="8" w:tentative="1">
+      <w:start w:val="1"/>
+      <w:numFmt w:val="bullet"/>
+      <w:lvlText w:val=""/>
+      <w:lvlJc w:val="left"/>
+      <w:pPr>
+        <w:tabs>
+          <w:tab w:val="num" w:pos="6480"/>
+        </w:tabs>
+        <w:ind w:left="6480" w:hanging="360"/>
+      </w:pPr>
+      <w:rPr>
+        <w:rFonts w:ascii="Wingdings" w:hAnsi="Wingdings" w:hint="default"/>
+        <w:sz w:val="20"/>
+      </w:rPr>
+    </w:lvl>
+  </w:abstractNum>
   <w:num w:numId="1">
+    <w:abstractNumId w:val="4"/>
+  </w:num>
+  <w:num w:numId="2">
+    <w:abstractNumId w:val="1"/>
+  </w:num>
+  <w:num w:numId="3">
     <w:abstractNumId w:val="2"/>
   </w:num>
-  <w:num w:numId="2">
+  <w:num w:numId="4">
     <w:abstractNumId w:val="0"/>
   </w:num>
-  <w:num w:numId="3">
-    <w:abstractNumId w:val="1"/>
+  <w:num w:numId="5">
+    <w:abstractNumId w:val="3"/>
   </w:num>
 </w:numbering>
 </file>
@@ -1683,6 +4976,52 @@
       <w:jc w:val="both"/>
     </w:pPr>
   </w:style>
+  <w:style w:type="paragraph" w:styleId="1">
+    <w:name w:val="heading 1"/>
+    <w:basedOn w:val="a"/>
+    <w:link w:val="1Char"/>
+    <w:uiPriority w:val="9"/>
+    <w:qFormat/>
+    <w:rsid w:val="006821AE"/>
+    <w:pPr>
+      <w:widowControl/>
+      <w:spacing w:before="100" w:beforeAutospacing="1" w:after="100" w:afterAutospacing="1"/>
+      <w:jc w:val="left"/>
+      <w:outlineLvl w:val="0"/>
+    </w:pPr>
+    <w:rPr>
+      <w:rFonts w:ascii="宋体" w:eastAsia="宋体" w:hAnsi="宋体" w:cs="宋体"/>
+      <w:b/>
+      <w:bCs/>
+      <w:kern w:val="36"/>
+      <w:sz w:val="48"/>
+      <w:szCs w:val="48"/>
+    </w:rPr>
+  </w:style>
+  <w:style w:type="paragraph" w:styleId="2">
+    <w:name w:val="heading 2"/>
+    <w:basedOn w:val="a"/>
+    <w:next w:val="a"/>
+    <w:link w:val="2Char"/>
+    <w:uiPriority w:val="9"/>
+    <w:semiHidden/>
+    <w:unhideWhenUsed/>
+    <w:qFormat/>
+    <w:rsid w:val="000758C1"/>
+    <w:pPr>
+      <w:keepNext/>
+      <w:keepLines/>
+      <w:spacing w:before="260" w:after="260" w:line="416" w:lineRule="auto"/>
+      <w:outlineLvl w:val="1"/>
+    </w:pPr>
+    <w:rPr>
+      <w:rFonts w:asciiTheme="majorHAnsi" w:eastAsiaTheme="majorEastAsia" w:hAnsiTheme="majorHAnsi" w:cstheme="majorBidi"/>
+      <w:b/>
+      <w:bCs/>
+      <w:sz w:val="32"/>
+      <w:szCs w:val="32"/>
+    </w:rPr>
+  </w:style>
   <w:style w:type="character" w:default="1" w:styleId="a0">
     <w:name w:val="Default Paragraph Font"/>
     <w:uiPriority w:val="1"/>
@@ -1833,6 +5172,71 @@
     <w:rPr>
       <w:color w:val="0000FF"/>
       <w:u w:val="single"/>
+    </w:rPr>
+  </w:style>
+  <w:style w:type="character" w:customStyle="1" w:styleId="1Char">
+    <w:name w:val="标题 1 Char"/>
+    <w:basedOn w:val="a0"/>
+    <w:link w:val="1"/>
+    <w:uiPriority w:val="9"/>
+    <w:rsid w:val="006821AE"/>
+    <w:rPr>
+      <w:rFonts w:ascii="宋体" w:eastAsia="宋体" w:hAnsi="宋体" w:cs="宋体"/>
+      <w:b/>
+      <w:bCs/>
+      <w:kern w:val="36"/>
+      <w:sz w:val="48"/>
+      <w:szCs w:val="48"/>
+    </w:rPr>
+  </w:style>
+  <w:style w:type="paragraph" w:styleId="a8">
+    <w:name w:val="List Paragraph"/>
+    <w:basedOn w:val="a"/>
+    <w:uiPriority w:val="34"/>
+    <w:qFormat/>
+    <w:rsid w:val="006821AE"/>
+    <w:pPr>
+      <w:ind w:firstLineChars="200" w:firstLine="420"/>
+    </w:pPr>
+  </w:style>
+  <w:style w:type="character" w:customStyle="1" w:styleId="2Char">
+    <w:name w:val="标题 2 Char"/>
+    <w:basedOn w:val="a0"/>
+    <w:link w:val="2"/>
+    <w:uiPriority w:val="9"/>
+    <w:semiHidden/>
+    <w:rsid w:val="000758C1"/>
+    <w:rPr>
+      <w:rFonts w:asciiTheme="majorHAnsi" w:eastAsiaTheme="majorEastAsia" w:hAnsiTheme="majorHAnsi" w:cstheme="majorBidi"/>
+      <w:b/>
+      <w:bCs/>
+      <w:sz w:val="32"/>
+      <w:szCs w:val="32"/>
+    </w:rPr>
+  </w:style>
+  <w:style w:type="paragraph" w:styleId="a9">
+    <w:name w:val="Balloon Text"/>
+    <w:basedOn w:val="a"/>
+    <w:link w:val="Char1"/>
+    <w:uiPriority w:val="99"/>
+    <w:semiHidden/>
+    <w:unhideWhenUsed/>
+    <w:rsid w:val="00102F67"/>
+    <w:rPr>
+      <w:sz w:val="18"/>
+      <w:szCs w:val="18"/>
+    </w:rPr>
+  </w:style>
+  <w:style w:type="character" w:customStyle="1" w:styleId="Char1">
+    <w:name w:val="批注框文本 Char"/>
+    <w:basedOn w:val="a0"/>
+    <w:link w:val="a9"/>
+    <w:uiPriority w:val="99"/>
+    <w:semiHidden/>
+    <w:rsid w:val="00102F67"/>
+    <w:rPr>
+      <w:sz w:val="18"/>
+      <w:szCs w:val="18"/>
     </w:rPr>
   </w:style>
 </w:styles>
@@ -1999,6 +5403,52 @@
       <w:jc w:val="both"/>
     </w:pPr>
   </w:style>
+  <w:style w:type="paragraph" w:styleId="1">
+    <w:name w:val="heading 1"/>
+    <w:basedOn w:val="a"/>
+    <w:link w:val="1Char"/>
+    <w:uiPriority w:val="9"/>
+    <w:qFormat/>
+    <w:rsid w:val="006821AE"/>
+    <w:pPr>
+      <w:widowControl/>
+      <w:spacing w:before="100" w:beforeAutospacing="1" w:after="100" w:afterAutospacing="1"/>
+      <w:jc w:val="left"/>
+      <w:outlineLvl w:val="0"/>
+    </w:pPr>
+    <w:rPr>
+      <w:rFonts w:ascii="宋体" w:eastAsia="宋体" w:hAnsi="宋体" w:cs="宋体"/>
+      <w:b/>
+      <w:bCs/>
+      <w:kern w:val="36"/>
+      <w:sz w:val="48"/>
+      <w:szCs w:val="48"/>
+    </w:rPr>
+  </w:style>
+  <w:style w:type="paragraph" w:styleId="2">
+    <w:name w:val="heading 2"/>
+    <w:basedOn w:val="a"/>
+    <w:next w:val="a"/>
+    <w:link w:val="2Char"/>
+    <w:uiPriority w:val="9"/>
+    <w:semiHidden/>
+    <w:unhideWhenUsed/>
+    <w:qFormat/>
+    <w:rsid w:val="000758C1"/>
+    <w:pPr>
+      <w:keepNext/>
+      <w:keepLines/>
+      <w:spacing w:before="260" w:after="260" w:line="416" w:lineRule="auto"/>
+      <w:outlineLvl w:val="1"/>
+    </w:pPr>
+    <w:rPr>
+      <w:rFonts w:asciiTheme="majorHAnsi" w:eastAsiaTheme="majorEastAsia" w:hAnsiTheme="majorHAnsi" w:cstheme="majorBidi"/>
+      <w:b/>
+      <w:bCs/>
+      <w:sz w:val="32"/>
+      <w:szCs w:val="32"/>
+    </w:rPr>
+  </w:style>
   <w:style w:type="character" w:default="1" w:styleId="a0">
     <w:name w:val="Default Paragraph Font"/>
     <w:uiPriority w:val="1"/>
@@ -2149,6 +5599,71 @@
     <w:rPr>
       <w:color w:val="0000FF"/>
       <w:u w:val="single"/>
+    </w:rPr>
+  </w:style>
+  <w:style w:type="character" w:customStyle="1" w:styleId="1Char">
+    <w:name w:val="标题 1 Char"/>
+    <w:basedOn w:val="a0"/>
+    <w:link w:val="1"/>
+    <w:uiPriority w:val="9"/>
+    <w:rsid w:val="006821AE"/>
+    <w:rPr>
+      <w:rFonts w:ascii="宋体" w:eastAsia="宋体" w:hAnsi="宋体" w:cs="宋体"/>
+      <w:b/>
+      <w:bCs/>
+      <w:kern w:val="36"/>
+      <w:sz w:val="48"/>
+      <w:szCs w:val="48"/>
+    </w:rPr>
+  </w:style>
+  <w:style w:type="paragraph" w:styleId="a8">
+    <w:name w:val="List Paragraph"/>
+    <w:basedOn w:val="a"/>
+    <w:uiPriority w:val="34"/>
+    <w:qFormat/>
+    <w:rsid w:val="006821AE"/>
+    <w:pPr>
+      <w:ind w:firstLineChars="200" w:firstLine="420"/>
+    </w:pPr>
+  </w:style>
+  <w:style w:type="character" w:customStyle="1" w:styleId="2Char">
+    <w:name w:val="标题 2 Char"/>
+    <w:basedOn w:val="a0"/>
+    <w:link w:val="2"/>
+    <w:uiPriority w:val="9"/>
+    <w:semiHidden/>
+    <w:rsid w:val="000758C1"/>
+    <w:rPr>
+      <w:rFonts w:asciiTheme="majorHAnsi" w:eastAsiaTheme="majorEastAsia" w:hAnsiTheme="majorHAnsi" w:cstheme="majorBidi"/>
+      <w:b/>
+      <w:bCs/>
+      <w:sz w:val="32"/>
+      <w:szCs w:val="32"/>
+    </w:rPr>
+  </w:style>
+  <w:style w:type="paragraph" w:styleId="a9">
+    <w:name w:val="Balloon Text"/>
+    <w:basedOn w:val="a"/>
+    <w:link w:val="Char1"/>
+    <w:uiPriority w:val="99"/>
+    <w:semiHidden/>
+    <w:unhideWhenUsed/>
+    <w:rsid w:val="00102F67"/>
+    <w:rPr>
+      <w:sz w:val="18"/>
+      <w:szCs w:val="18"/>
+    </w:rPr>
+  </w:style>
+  <w:style w:type="character" w:customStyle="1" w:styleId="Char1">
+    <w:name w:val="批注框文本 Char"/>
+    <w:basedOn w:val="a0"/>
+    <w:link w:val="a9"/>
+    <w:uiPriority w:val="99"/>
+    <w:semiHidden/>
+    <w:rsid w:val="00102F67"/>
+    <w:rPr>
+      <w:sz w:val="18"/>
+      <w:szCs w:val="18"/>
     </w:rPr>
   </w:style>
 </w:styles>
